--- a/res/Class Documentation.docx
+++ b/res/Class Documentation.docx
@@ -3,27 +3,477 @@
 <w:document xmlns:wpc="http://schemas.microsoft.com/office/word/2010/wordprocessingCanvas" xmlns:cx="http://schemas.microsoft.com/office/drawing/2014/chartex" xmlns:cx1="http://schemas.microsoft.com/office/drawing/2015/9/8/chartex" xmlns:cx2="http://schemas.microsoft.com/office/drawing/2015/10/21/chartex" xmlns:cx3="http://schemas.microsoft.com/office/drawing/2016/5/9/chartex" xmlns:cx4="http://schemas.microsoft.com/office/drawing/2016/5/10/chartex" xmlns:cx5="http://schemas.microsoft.com/office/drawing/2016/5/11/chartex" xmlns:cx6="http://schemas.microsoft.com/office/drawing/2016/5/12/chartex" xmlns:cx7="http://schemas.microsoft.com/office/drawing/2016/5/13/chartex" xmlns:cx8="http://schemas.microsoft.com/office/drawing/2016/5/14/chartex" xmlns:mc="http://schemas.openxmlformats.org/markup-compatibility/2006" xmlns:aink="http://schemas.microsoft.com/office/drawing/2016/ink" xmlns:am3d="http://schemas.microsoft.com/office/drawing/2017/model3d" xmlns:o="urn:schemas-microsoft-com:office:office" xmlns:r="http://schemas.openxmlformats.org/officeDocument/2006/relationships" xmlns:m="http://schemas.openxmlformats.org/officeDocument/2006/math" xmlns:v="urn:schemas-microsoft-com:vml" xmlns:wp14="http://schemas.microsoft.com/office/word/2010/wordprocessingDrawing" xmlns:wp="http://schemas.openxmlformats.org/drawingml/2006/wordprocessingDrawing" xmlns:w10="urn:schemas-microsoft-com:office:word" xmlns:w="http://schemas.openxmlformats.org/wordprocessingml/2006/main" xmlns:w14="http://schemas.microsoft.com/office/word/2010/wordml" xmlns:w15="http://schemas.microsoft.com/office/word/2012/wordml" xmlns:w16cid="http://schemas.microsoft.com/office/word/2016/wordml/cid" xmlns:w16se="http://schemas.microsoft.com/office/word/2015/wordml/symex" xmlns:wpg="http://schemas.microsoft.com/office/word/2010/wordprocessingGroup" xmlns:wpi="http://schemas.microsoft.com/office/word/2010/wordprocessingInk" xmlns:wne="http://schemas.microsoft.com/office/word/2006/wordml" xmlns:wps="http://schemas.microsoft.com/office/word/2010/wordprocessingShape" mc:Ignorable="w14 w15 w16se w16cid wp14">
   <w:body>
     <w:p>
-      <w:pPr>
-        <w:rPr>
-          <w:rFonts w:asciiTheme="majorHAnsi" w:eastAsiaTheme="majorEastAsia" w:hAnsiTheme="majorHAnsi" w:cstheme="majorBidi"/>
-          <w:caps/>
-          <w:color w:val="AD84C6" w:themeColor="accent1"/>
-          <w:spacing w:val="10"/>
-          <w:sz w:val="52"/>
-          <w:szCs w:val="52"/>
-        </w:rPr>
-      </w:pPr>
+      <w:r>
+        <w:t xml:space="preserve"> </w:t>
+      </w:r>
+    </w:p>
+    <w:sdt>
+      <w:sdtPr>
+        <w:id w:val="2126731657"/>
+        <w:docPartObj>
+          <w:docPartGallery w:val="Cover Pages"/>
+          <w:docPartUnique/>
+        </w:docPartObj>
+      </w:sdtPr>
+      <w:sdtContent>
+        <w:p/>
+        <w:p>
+          <w:pPr>
+            <w:rPr>
+              <w:caps/>
+              <w:color w:val="FFFFFF" w:themeColor="background1"/>
+              <w:spacing w:val="15"/>
+              <w:sz w:val="36"/>
+              <w:szCs w:val="22"/>
+            </w:rPr>
+          </w:pPr>
+          <w:r>
+            <w:rPr>
+              <w:noProof/>
+            </w:rPr>
+            <mc:AlternateContent>
+              <mc:Choice Requires="wps">
+                <w:drawing>
+                  <wp:anchor distT="0" distB="0" distL="182880" distR="182880" simplePos="0" relativeHeight="251660288" behindDoc="0" locked="0" layoutInCell="1" allowOverlap="1" wp14:anchorId="39F03D81" wp14:editId="4DDDB52A">
+                    <wp:simplePos x="0" y="0"/>
+                    <wp:positionH relativeFrom="margin">
+                      <wp:align>center</wp:align>
+                    </wp:positionH>
+                    <wp:positionV relativeFrom="margin">
+                      <wp:align>center</wp:align>
+                    </wp:positionV>
+                    <wp:extent cx="4686300" cy="6720840"/>
+                    <wp:effectExtent l="0" t="0" r="5715" b="2540"/>
+                    <wp:wrapSquare wrapText="bothSides"/>
+                    <wp:docPr id="131" name="Text Box 131"/>
+                    <wp:cNvGraphicFramePr/>
+                    <a:graphic xmlns:a="http://schemas.openxmlformats.org/drawingml/2006/main">
+                      <a:graphicData uri="http://schemas.microsoft.com/office/word/2010/wordprocessingShape">
+                        <wps:wsp>
+                          <wps:cNvSpPr txBox="1"/>
+                          <wps:spPr>
+                            <a:xfrm>
+                              <a:off x="0" y="0"/>
+                              <a:ext cx="4686300" cy="6720840"/>
+                            </a:xfrm>
+                            <a:prstGeom prst="rect">
+                              <a:avLst/>
+                            </a:prstGeom>
+                            <a:noFill/>
+                            <a:ln w="6350">
+                              <a:noFill/>
+                            </a:ln>
+                            <a:effectLst/>
+                          </wps:spPr>
+                          <wps:style>
+                            <a:lnRef idx="0">
+                              <a:schemeClr val="accent1"/>
+                            </a:lnRef>
+                            <a:fillRef idx="0">
+                              <a:schemeClr val="accent1"/>
+                            </a:fillRef>
+                            <a:effectRef idx="0">
+                              <a:schemeClr val="accent1"/>
+                            </a:effectRef>
+                            <a:fontRef idx="minor">
+                              <a:schemeClr val="dk1"/>
+                            </a:fontRef>
+                          </wps:style>
+                          <wps:txbx>
+                            <w:txbxContent>
+                              <w:p>
+                                <w:pPr>
+                                  <w:pStyle w:val="NoSpacing"/>
+                                  <w:spacing w:before="40" w:after="560" w:line="216" w:lineRule="auto"/>
+                                  <w:rPr>
+                                    <w:color w:val="AD84C6" w:themeColor="accent1"/>
+                                    <w:sz w:val="72"/>
+                                    <w:szCs w:val="72"/>
+                                  </w:rPr>
+                                </w:pPr>
+                                <w:sdt>
+                                  <w:sdtPr>
+                                    <w:rPr>
+                                      <w:color w:val="AD84C6" w:themeColor="accent1"/>
+                                      <w:sz w:val="72"/>
+                                      <w:szCs w:val="72"/>
+                                    </w:rPr>
+                                    <w:alias w:val="Title"/>
+                                    <w:tag w:val=""/>
+                                    <w:id w:val="151731938"/>
+                                    <w:dataBinding w:prefixMappings="xmlns:ns0='http://purl.org/dc/elements/1.1/' xmlns:ns1='http://schemas.openxmlformats.org/package/2006/metadata/core-properties' " w:xpath="/ns1:coreProperties[1]/ns0:title[1]" w:storeItemID="{6C3C8BC8-F283-45AE-878A-BAB7291924A1}"/>
+                                    <w:text/>
+                                  </w:sdtPr>
+                                  <w:sdtContent>
+                                    <w:r>
+                                      <w:rPr>
+                                        <w:color w:val="AD84C6" w:themeColor="accent1"/>
+                                        <w:sz w:val="72"/>
+                                        <w:szCs w:val="72"/>
+                                      </w:rPr>
+                                      <w:t>Coursework</w:t>
+                                    </w:r>
+                                  </w:sdtContent>
+                                </w:sdt>
+                              </w:p>
+                              <w:sdt>
+                                <w:sdtPr>
+                                  <w:rPr>
+                                    <w:caps/>
+                                    <w:color w:val="3A5A62" w:themeColor="accent5" w:themeShade="80"/>
+                                    <w:sz w:val="28"/>
+                                    <w:szCs w:val="28"/>
+                                  </w:rPr>
+                                  <w:alias w:val="Subtitle"/>
+                                  <w:tag w:val=""/>
+                                  <w:id w:val="-2090151685"/>
+                                  <w:dataBinding w:prefixMappings="xmlns:ns0='http://purl.org/dc/elements/1.1/' xmlns:ns1='http://schemas.openxmlformats.org/package/2006/metadata/core-properties' " w:xpath="/ns1:coreProperties[1]/ns0:subject[1]" w:storeItemID="{6C3C8BC8-F283-45AE-878A-BAB7291924A1}"/>
+                                  <w:text/>
+                                </w:sdtPr>
+                                <w:sdtContent>
+                                  <w:p>
+                                    <w:pPr>
+                                      <w:pStyle w:val="NoSpacing"/>
+                                      <w:spacing w:before="40" w:after="40"/>
+                                      <w:rPr>
+                                        <w:caps/>
+                                        <w:color w:val="3A5A62" w:themeColor="accent5" w:themeShade="80"/>
+                                        <w:sz w:val="28"/>
+                                        <w:szCs w:val="28"/>
+                                      </w:rPr>
+                                    </w:pPr>
+                                    <w:r>
+                                      <w:rPr>
+                                        <w:caps/>
+                                        <w:color w:val="3A5A62" w:themeColor="accent5" w:themeShade="80"/>
+                                        <w:sz w:val="28"/>
+                                        <w:szCs w:val="28"/>
+                                      </w:rPr>
+                                      <w:t>Games Programming 2 - M3I625656-19-A</w:t>
+                                    </w:r>
+                                  </w:p>
+                                </w:sdtContent>
+                              </w:sdt>
+                              <w:sdt>
+                                <w:sdtPr>
+                                  <w:rPr>
+                                    <w:caps/>
+                                    <w:color w:val="84ACB6" w:themeColor="accent5"/>
+                                    <w:sz w:val="24"/>
+                                    <w:szCs w:val="24"/>
+                                  </w:rPr>
+                                  <w:alias w:val="Author"/>
+                                  <w:tag w:val=""/>
+                                  <w:id w:val="-1536112409"/>
+                                  <w:dataBinding w:prefixMappings="xmlns:ns0='http://purl.org/dc/elements/1.1/' xmlns:ns1='http://schemas.openxmlformats.org/package/2006/metadata/core-properties' " w:xpath="/ns1:coreProperties[1]/ns0:creator[1]" w:storeItemID="{6C3C8BC8-F283-45AE-878A-BAB7291924A1}"/>
+                                  <w:text/>
+                                </w:sdtPr>
+                                <w:sdtContent>
+                                  <w:p>
+                                    <w:pPr>
+                                      <w:pStyle w:val="NoSpacing"/>
+                                      <w:spacing w:before="80" w:after="40"/>
+                                      <w:rPr>
+                                        <w:caps/>
+                                        <w:color w:val="84ACB6" w:themeColor="accent5"/>
+                                        <w:sz w:val="24"/>
+                                        <w:szCs w:val="24"/>
+                                      </w:rPr>
+                                    </w:pPr>
+                                    <w:r>
+                                      <w:rPr>
+                                        <w:caps/>
+                                        <w:color w:val="84ACB6" w:themeColor="accent5"/>
+                                        <w:sz w:val="24"/>
+                                        <w:szCs w:val="24"/>
+                                      </w:rPr>
+                                      <w:t>Ruari McGhee – S1432402</w:t>
+                                    </w:r>
+                                  </w:p>
+                                </w:sdtContent>
+                              </w:sdt>
+                            </w:txbxContent>
+                          </wps:txbx>
+                          <wps:bodyPr rot="0" spcFirstLastPara="0" vertOverflow="overflow" horzOverflow="overflow" vert="horz" wrap="square" lIns="0" tIns="0" rIns="0" bIns="0" numCol="1" spcCol="0" rtlCol="0" fromWordArt="0" anchor="t" anchorCtr="0" forceAA="0" compatLnSpc="1">
+                            <a:prstTxWarp prst="textNoShape">
+                              <a:avLst/>
+                            </a:prstTxWarp>
+                            <a:spAutoFit/>
+                          </wps:bodyPr>
+                        </wps:wsp>
+                      </a:graphicData>
+                    </a:graphic>
+                    <wp14:sizeRelH relativeFrom="margin">
+                      <wp14:pctWidth>79000</wp14:pctWidth>
+                    </wp14:sizeRelH>
+                    <wp14:sizeRelV relativeFrom="page">
+                      <wp14:pctHeight>35000</wp14:pctHeight>
+                    </wp14:sizeRelV>
+                  </wp:anchor>
+                </w:drawing>
+              </mc:Choice>
+              <mc:Fallback>
+                <w:pict>
+                  <v:shapetype w14:anchorId="39F03D81" id="_x0000_t202" coordsize="21600,21600" o:spt="202" path="m,l,21600r21600,l21600,xe">
+                    <v:stroke joinstyle="miter"/>
+                    <v:path gradientshapeok="t" o:connecttype="rect"/>
+                  </v:shapetype>
+                  <v:shape id="Text Box 131" o:spid="_x0000_s1026" type="#_x0000_t202" style="position:absolute;margin-left:0;margin-top:0;width:369pt;height:529.2pt;z-index:251660288;visibility:visible;mso-wrap-style:square;mso-width-percent:790;mso-height-percent:350;mso-wrap-distance-left:14.4pt;mso-wrap-distance-top:0;mso-wrap-distance-right:14.4pt;mso-wrap-distance-bottom:0;mso-position-horizontal:center;mso-position-horizontal-relative:margin;mso-position-vertical:center;mso-position-vertical-relative:margin;mso-width-percent:790;mso-height-percent:350;mso-width-relative:margin;mso-height-relative:page;v-text-anchor:top" o:gfxdata="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" filled="f" stroked="f" strokeweight=".5pt">
+                    <v:textbox style="mso-fit-shape-to-text:t" inset="0,0,0,0">
+                      <w:txbxContent>
+                        <w:p>
+                          <w:pPr>
+                            <w:pStyle w:val="NoSpacing"/>
+                            <w:spacing w:before="40" w:after="560" w:line="216" w:lineRule="auto"/>
+                            <w:rPr>
+                              <w:color w:val="AD84C6" w:themeColor="accent1"/>
+                              <w:sz w:val="72"/>
+                              <w:szCs w:val="72"/>
+                            </w:rPr>
+                          </w:pPr>
+                          <w:sdt>
+                            <w:sdtPr>
+                              <w:rPr>
+                                <w:color w:val="AD84C6" w:themeColor="accent1"/>
+                                <w:sz w:val="72"/>
+                                <w:szCs w:val="72"/>
+                              </w:rPr>
+                              <w:alias w:val="Title"/>
+                              <w:tag w:val=""/>
+                              <w:id w:val="151731938"/>
+                              <w:dataBinding w:prefixMappings="xmlns:ns0='http://purl.org/dc/elements/1.1/' xmlns:ns1='http://schemas.openxmlformats.org/package/2006/metadata/core-properties' " w:xpath="/ns1:coreProperties[1]/ns0:title[1]" w:storeItemID="{6C3C8BC8-F283-45AE-878A-BAB7291924A1}"/>
+                              <w:text/>
+                            </w:sdtPr>
+                            <w:sdtContent>
+                              <w:r>
+                                <w:rPr>
+                                  <w:color w:val="AD84C6" w:themeColor="accent1"/>
+                                  <w:sz w:val="72"/>
+                                  <w:szCs w:val="72"/>
+                                </w:rPr>
+                                <w:t>Coursework</w:t>
+                              </w:r>
+                            </w:sdtContent>
+                          </w:sdt>
+                        </w:p>
+                        <w:sdt>
+                          <w:sdtPr>
+                            <w:rPr>
+                              <w:caps/>
+                              <w:color w:val="3A5A62" w:themeColor="accent5" w:themeShade="80"/>
+                              <w:sz w:val="28"/>
+                              <w:szCs w:val="28"/>
+                            </w:rPr>
+                            <w:alias w:val="Subtitle"/>
+                            <w:tag w:val=""/>
+                            <w:id w:val="-2090151685"/>
+                            <w:dataBinding w:prefixMappings="xmlns:ns0='http://purl.org/dc/elements/1.1/' xmlns:ns1='http://schemas.openxmlformats.org/package/2006/metadata/core-properties' " w:xpath="/ns1:coreProperties[1]/ns0:subject[1]" w:storeItemID="{6C3C8BC8-F283-45AE-878A-BAB7291924A1}"/>
+                            <w:text/>
+                          </w:sdtPr>
+                          <w:sdtContent>
+                            <w:p>
+                              <w:pPr>
+                                <w:pStyle w:val="NoSpacing"/>
+                                <w:spacing w:before="40" w:after="40"/>
+                                <w:rPr>
+                                  <w:caps/>
+                                  <w:color w:val="3A5A62" w:themeColor="accent5" w:themeShade="80"/>
+                                  <w:sz w:val="28"/>
+                                  <w:szCs w:val="28"/>
+                                </w:rPr>
+                              </w:pPr>
+                              <w:r>
+                                <w:rPr>
+                                  <w:caps/>
+                                  <w:color w:val="3A5A62" w:themeColor="accent5" w:themeShade="80"/>
+                                  <w:sz w:val="28"/>
+                                  <w:szCs w:val="28"/>
+                                </w:rPr>
+                                <w:t>Games Programming 2 - M3I625656-19-A</w:t>
+                              </w:r>
+                            </w:p>
+                          </w:sdtContent>
+                        </w:sdt>
+                        <w:sdt>
+                          <w:sdtPr>
+                            <w:rPr>
+                              <w:caps/>
+                              <w:color w:val="84ACB6" w:themeColor="accent5"/>
+                              <w:sz w:val="24"/>
+                              <w:szCs w:val="24"/>
+                            </w:rPr>
+                            <w:alias w:val="Author"/>
+                            <w:tag w:val=""/>
+                            <w:id w:val="-1536112409"/>
+                            <w:dataBinding w:prefixMappings="xmlns:ns0='http://purl.org/dc/elements/1.1/' xmlns:ns1='http://schemas.openxmlformats.org/package/2006/metadata/core-properties' " w:xpath="/ns1:coreProperties[1]/ns0:creator[1]" w:storeItemID="{6C3C8BC8-F283-45AE-878A-BAB7291924A1}"/>
+                            <w:text/>
+                          </w:sdtPr>
+                          <w:sdtContent>
+                            <w:p>
+                              <w:pPr>
+                                <w:pStyle w:val="NoSpacing"/>
+                                <w:spacing w:before="80" w:after="40"/>
+                                <w:rPr>
+                                  <w:caps/>
+                                  <w:color w:val="84ACB6" w:themeColor="accent5"/>
+                                  <w:sz w:val="24"/>
+                                  <w:szCs w:val="24"/>
+                                </w:rPr>
+                              </w:pPr>
+                              <w:r>
+                                <w:rPr>
+                                  <w:caps/>
+                                  <w:color w:val="84ACB6" w:themeColor="accent5"/>
+                                  <w:sz w:val="24"/>
+                                  <w:szCs w:val="24"/>
+                                </w:rPr>
+                                <w:t>Ruari McGhee – S1432402</w:t>
+                              </w:r>
+                            </w:p>
+                          </w:sdtContent>
+                        </w:sdt>
+                      </w:txbxContent>
+                    </v:textbox>
+                    <w10:wrap type="square" anchorx="margin" anchory="margin"/>
+                  </v:shape>
+                </w:pict>
+              </mc:Fallback>
+            </mc:AlternateContent>
+          </w:r>
+          <w:r>
+            <w:br w:type="page"/>
+          </w:r>
+        </w:p>
+      </w:sdtContent>
+    </w:sdt>
+    <w:p>
+      <w:pPr>
+        <w:pStyle w:val="Heading1"/>
+      </w:pPr>
+      <w:r>
+        <w:lastRenderedPageBreak/>
+        <w:t>Main</w:t>
+      </w:r>
+      <w:r>
+        <w:t xml:space="preserve"> </w:t>
+      </w:r>
+      <w:r>
+        <w:t>Game</w:t>
+      </w:r>
+    </w:p>
+    <w:p>
+      <w:pPr>
+        <w:pStyle w:val="Heading2"/>
+      </w:pPr>
+      <w:r>
+        <w:t>Class Description</w:t>
+      </w:r>
+    </w:p>
+    <w:p>
+      <w:r>
+        <w:t>Handles running the game loop</w:t>
+      </w:r>
+    </w:p>
+    <w:p>
+      <w:pPr>
+        <w:pStyle w:val="Heading2"/>
+      </w:pPr>
+      <w:r>
+        <w:t>Class Components</w:t>
+      </w:r>
+    </w:p>
+    <w:p>
+      <w:pPr>
+        <w:pStyle w:val="Heading3"/>
+      </w:pPr>
+      <w:r>
+        <w:t>Setting Up Game</w:t>
+      </w:r>
+    </w:p>
+    <w:p>
+      <w:pPr>
+        <w:pStyle w:val="ListParagraph"/>
+        <w:numPr>
+          <w:ilvl w:val="0"/>
+          <w:numId w:val="6"/>
+        </w:numPr>
+      </w:pPr>
+      <w:r>
+        <w:t>Setting up displays</w:t>
+      </w:r>
+    </w:p>
+    <w:p>
+      <w:pPr>
+        <w:pStyle w:val="ListParagraph"/>
+        <w:numPr>
+          <w:ilvl w:val="0"/>
+          <w:numId w:val="6"/>
+        </w:numPr>
+      </w:pPr>
+      <w:r>
+        <w:t>Setting up Game Managers</w:t>
+      </w:r>
+    </w:p>
+    <w:p/>
+    <w:p>
+      <w:pPr>
+        <w:pStyle w:val="Heading3"/>
+      </w:pPr>
+      <w:r>
+        <w:t>Running Game</w:t>
+      </w:r>
+    </w:p>
+    <w:p>
       <w:r>
         <w:br w:type="page"/>
       </w:r>
     </w:p>
     <w:p>
       <w:pPr>
-        <w:pStyle w:val="Title"/>
+        <w:pStyle w:val="Heading1"/>
       </w:pPr>
       <w:r>
         <w:lastRenderedPageBreak/>
-        <w:t>Physics HAndler</w:t>
+        <w:t>Display</w:t>
+      </w:r>
+    </w:p>
+    <w:p>
+      <w:pPr>
+        <w:pStyle w:val="Heading2"/>
+      </w:pPr>
+      <w:r>
+        <w:t>Class Description</w:t>
+      </w:r>
+    </w:p>
+    <w:p/>
+    <w:p>
+      <w:pPr>
+        <w:pStyle w:val="Heading2"/>
+      </w:pPr>
+      <w:r>
+        <w:t>Class Components</w:t>
+      </w:r>
+    </w:p>
+    <w:p>
+      <w:pPr>
+        <w:pStyle w:val="Heading3"/>
+      </w:pPr>
+      <w:r>
+        <w:t>Setting Up Display Devices</w:t>
+      </w:r>
+    </w:p>
+    <w:p/>
+    <w:p>
+      <w:pPr>
+        <w:pStyle w:val="Heading3"/>
+      </w:pPr>
+      <w:r>
+        <w:t>Double Buffer Rendering</w:t>
+      </w:r>
+    </w:p>
+    <w:p>
+      <w:r>
+        <w:br w:type="page"/>
       </w:r>
     </w:p>
     <w:p>
@@ -31,10 +481,62 @@
         <w:pStyle w:val="Heading1"/>
       </w:pPr>
       <w:r>
-        <w:t>Physics Handler</w:t>
-      </w:r>
-      <w:r>
-        <w:t xml:space="preserve"> – Class Components</w:t>
+        <w:lastRenderedPageBreak/>
+        <w:t>Game</w:t>
+      </w:r>
+      <w:r>
+        <w:t xml:space="preserve"> </w:t>
+      </w:r>
+      <w:r>
+        <w:t>Object</w:t>
+      </w:r>
+    </w:p>
+    <w:p>
+      <w:pPr>
+        <w:pStyle w:val="Heading2"/>
+      </w:pPr>
+      <w:r>
+        <w:t>Class Description</w:t>
+      </w:r>
+    </w:p>
+    <w:p>
+      <w:r>
+        <w:t>A base from which a game entity is built from by adding different components</w:t>
+      </w:r>
+    </w:p>
+    <w:p>
+      <w:pPr>
+        <w:pStyle w:val="Heading2"/>
+      </w:pPr>
+      <w:r>
+        <w:t>Class Components</w:t>
+      </w:r>
+    </w:p>
+    <w:p>
+      <w:pPr>
+        <w:pStyle w:val="Heading3"/>
+      </w:pPr>
+      <w:r>
+        <w:t>Constructor</w:t>
+      </w:r>
+    </w:p>
+    <w:p>
+      <w:r>
+        <w:t>Gameobjects require a reference to the scene that they are in so that if a component of the gameobject needs other information from that scene then it has a path to do so.</w:t>
+      </w:r>
+    </w:p>
+    <w:p/>
+    <w:p>
+      <w:pPr>
+        <w:pStyle w:val="Heading3"/>
+      </w:pPr>
+      <w:r>
+        <w:t>Component Handling</w:t>
+      </w:r>
+    </w:p>
+    <w:p>
+      <w:r>
+        <w:t>Each gameobject uses a component pattern to handle adding additional behaviour to the gameobject</w:t>
       </w:r>
     </w:p>
     <w:p>
@@ -42,10 +544,99 @@
         <w:pStyle w:val="Heading4"/>
       </w:pPr>
       <w:r>
-        <w:t>- Brief description of class purpose –</w:t>
-      </w:r>
-      <w:r>
-        <w:t>Co</w:t>
+        <w:t>Adding &amp; Getting Components</w:t>
+      </w:r>
+    </w:p>
+    <w:p>
+      <w:pPr>
+        <w:pStyle w:val="ListParagraph"/>
+        <w:numPr>
+          <w:ilvl w:val="0"/>
+          <w:numId w:val="6"/>
+        </w:numPr>
+      </w:pPr>
+      <w:r>
+        <w:t xml:space="preserve">Method adding and getting components </w:t>
+      </w:r>
+      <w:r>
+        <w:t>use generic types</w:t>
+      </w:r>
+    </w:p>
+    <w:p>
+      <w:pPr>
+        <w:pStyle w:val="Heading4"/>
+      </w:pPr>
+      <w:r>
+        <w:t>Updating Components</w:t>
+      </w:r>
+    </w:p>
+    <w:p>
+      <w:pPr>
+        <w:pStyle w:val="ListParagraph"/>
+        <w:numPr>
+          <w:ilvl w:val="0"/>
+          <w:numId w:val="6"/>
+        </w:numPr>
+      </w:pPr>
+      <w:r>
+        <w:t>Each GameObject stores it’s added components in a vector</w:t>
+      </w:r>
+    </w:p>
+    <w:p>
+      <w:pPr>
+        <w:pStyle w:val="ListParagraph"/>
+        <w:numPr>
+          <w:ilvl w:val="0"/>
+          <w:numId w:val="6"/>
+        </w:numPr>
+      </w:pPr>
+      <w:r>
+        <w:t xml:space="preserve">This makes it easy for the gameobject to iterate through </w:t>
+      </w:r>
+      <w:r>
+        <w:t>it’s added components and call the update method on each component</w:t>
+      </w:r>
+      <w:r>
+        <w:t xml:space="preserve"> </w:t>
+      </w:r>
+    </w:p>
+    <w:p/>
+    <w:p>
+      <w:pPr>
+        <w:pStyle w:val="Heading3"/>
+      </w:pPr>
+      <w:r>
+        <w:t>GameObject Implementations</w:t>
+      </w:r>
+    </w:p>
+    <w:p>
+      <w:r>
+        <w:t xml:space="preserve">Subclassing from the GameObject class allows the user to create premade GameObjects for </w:t>
+      </w:r>
+      <w:proofErr w:type="spellStart"/>
+      <w:r>
+        <w:t>GameScenes</w:t>
+      </w:r>
+      <w:proofErr w:type="spellEnd"/>
+      <w:r>
+        <w:t xml:space="preserve"> to implement</w:t>
+      </w:r>
+    </w:p>
+    <w:p>
+      <w:r>
+        <w:t>The subclassed gameobject uses its constructor to set up any components that the gameobject may need.</w:t>
+      </w:r>
+      <w:r>
+        <w:br w:type="page"/>
+      </w:r>
+    </w:p>
+    <w:p>
+      <w:pPr>
+        <w:pStyle w:val="Heading1"/>
+      </w:pPr>
+      <w:r>
+        <w:lastRenderedPageBreak/>
+        <w:t>Transform</w:t>
       </w:r>
     </w:p>
     <w:p>
@@ -53,41 +644,187 @@
         <w:pStyle w:val="Heading2"/>
       </w:pPr>
       <w:r>
-        <w:t>Constructor</w:t>
-      </w:r>
-    </w:p>
-    <w:tbl>
-      <w:tblPr>
-        <w:tblStyle w:val="TableGrid"/>
-        <w:tblW w:w="0" w:type="auto"/>
-        <w:tblLook w:val="04A0" w:firstRow="1" w:lastRow="0" w:firstColumn="1" w:lastColumn="0" w:noHBand="0" w:noVBand="1"/>
-      </w:tblPr>
-      <w:tblGrid>
-        <w:gridCol w:w="3114"/>
-        <w:gridCol w:w="5902"/>
-      </w:tblGrid>
-      <w:tr>
-        <w:tc>
-          <w:tcPr>
-            <w:tcW w:w="3114" w:type="dxa"/>
-          </w:tcPr>
-          <w:p/>
-        </w:tc>
-        <w:tc>
-          <w:tcPr>
-            <w:tcW w:w="5902" w:type="dxa"/>
-          </w:tcPr>
-          <w:p/>
-        </w:tc>
-      </w:tr>
-    </w:tbl>
+        <w:t>Class Description</w:t>
+      </w:r>
+    </w:p>
+    <w:p>
+      <w:r>
+        <w:t>Stores the object’s position and rotation values</w:t>
+      </w:r>
+      <w:r>
+        <w:t xml:space="preserve">, also allows for the gameobject to have a parent which </w:t>
+      </w:r>
+      <w:r>
+        <w:t>allows the gameobject to inherit its parent’s transform values</w:t>
+      </w:r>
+    </w:p>
+    <w:p>
+      <w:pPr>
+        <w:pStyle w:val="Heading2"/>
+      </w:pPr>
+      <w:r>
+        <w:t>Class Components</w:t>
+      </w:r>
+    </w:p>
+    <w:p>
+      <w:pPr>
+        <w:pStyle w:val="Heading3"/>
+      </w:pPr>
+      <w:r>
+        <w:t>Position</w:t>
+      </w:r>
+    </w:p>
+    <w:p>
+      <w:pPr>
+        <w:pStyle w:val="Heading4"/>
+      </w:pPr>
+      <w:r>
+        <w:t>Local Position</w:t>
+      </w:r>
+    </w:p>
+    <w:p>
+      <w:pPr>
+        <w:pStyle w:val="Heading4"/>
+      </w:pPr>
+      <w:r>
+        <w:t>Global Position</w:t>
+      </w:r>
+    </w:p>
+    <w:p>
+      <w:pPr>
+        <w:pStyle w:val="ListParagraph"/>
+        <w:numPr>
+          <w:ilvl w:val="0"/>
+          <w:numId w:val="6"/>
+        </w:numPr>
+      </w:pPr>
+      <w:r>
+        <w:t xml:space="preserve">If the gameobject has </w:t>
+      </w:r>
+      <w:r>
+        <w:t>a parent, then the object’s new local position is calculated by getting the parent’s global position</w:t>
+      </w:r>
+    </w:p>
+    <w:p>
+      <w:pPr>
+        <w:pStyle w:val="ListParagraph"/>
+        <w:numPr>
+          <w:ilvl w:val="0"/>
+          <w:numId w:val="6"/>
+        </w:numPr>
+      </w:pPr>
+      <w:r>
+        <w:t>This is done manually so that the order of multiplication can be controlled</w:t>
+      </w:r>
+      <w:r>
+        <w:t xml:space="preserve"> (z then y then x)</w:t>
+      </w:r>
+    </w:p>
+    <w:p>
+      <w:pPr>
+        <w:pStyle w:val="ListParagraph"/>
+        <w:numPr>
+          <w:ilvl w:val="0"/>
+          <w:numId w:val="6"/>
+        </w:numPr>
+      </w:pPr>
+      <w:r>
+        <w:t>If the gameobject has no parent, then the object’s local position will be the same as its global position (the gameobject’s parent could be considered as being the gamescene’s origin)</w:t>
+      </w:r>
+    </w:p>
     <w:p/>
     <w:p>
       <w:pPr>
+        <w:pStyle w:val="Heading3"/>
+      </w:pPr>
+      <w:r>
+        <w:t>Rotation</w:t>
+      </w:r>
+    </w:p>
+    <w:p>
+      <w:pPr>
+        <w:pStyle w:val="Heading4"/>
+      </w:pPr>
+      <w:r>
+        <w:t>Euler Rotation</w:t>
+      </w:r>
+    </w:p>
+    <w:p>
+      <w:r>
+        <w:t>The rotation of the object in radians</w:t>
+      </w:r>
+    </w:p>
+    <w:p>
+      <w:pPr>
+        <w:pStyle w:val="Heading4"/>
+      </w:pPr>
+      <w:r>
+        <w:t>Quaternion Rotation</w:t>
+      </w:r>
+    </w:p>
+    <w:p>
+      <w:r>
+        <w:t>Manually calculated from the relevant Euler rotation value</w:t>
+      </w:r>
+    </w:p>
+    <w:p/>
+    <w:p>
+      <w:pPr>
+        <w:pStyle w:val="Heading3"/>
+      </w:pPr>
+      <w:r>
+        <w:t>Parenting</w:t>
+      </w:r>
+    </w:p>
+    <w:p>
+      <w:r>
+        <w:t xml:space="preserve">When an object’s parent is changed the class recalculates the object’s position and rotation values so that they are relative to </w:t>
+      </w:r>
+      <w:r>
+        <w:t>its</w:t>
+      </w:r>
+      <w:r>
+        <w:t xml:space="preserve"> new parent</w:t>
+      </w:r>
+      <w:r>
+        <w:br w:type="page"/>
+      </w:r>
+    </w:p>
+    <w:p>
+      <w:pPr>
+        <w:pStyle w:val="Heading1"/>
+      </w:pPr>
+      <w:r>
+        <w:lastRenderedPageBreak/>
+        <w:t>Game</w:t>
+      </w:r>
+      <w:r>
+        <w:t xml:space="preserve"> </w:t>
+      </w:r>
+      <w:r>
+        <w:t>Scene</w:t>
+      </w:r>
+    </w:p>
+    <w:p>
+      <w:pPr>
         <w:pStyle w:val="Heading2"/>
       </w:pPr>
       <w:r>
-        <w:t>Properties</w:t>
+        <w:t>Class Description</w:t>
+      </w:r>
+    </w:p>
+    <w:p>
+      <w:r>
+        <w:t xml:space="preserve">A container for holding the multiple gameobjects required to build a level for the game. </w:t>
+      </w:r>
+    </w:p>
+    <w:p/>
+    <w:p>
+      <w:pPr>
+        <w:pStyle w:val="Heading2"/>
+      </w:pPr>
+      <w:r>
+        <w:t>Class Components</w:t>
       </w:r>
     </w:p>
     <w:p>
@@ -95,74 +832,81 @@
         <w:pStyle w:val="Heading3"/>
       </w:pPr>
       <w:r>
-        <w:t>Public</w:t>
-      </w:r>
-    </w:p>
-    <w:tbl>
-      <w:tblPr>
-        <w:tblStyle w:val="TableGrid"/>
-        <w:tblW w:w="0" w:type="auto"/>
-        <w:tblLook w:val="04A0" w:firstRow="1" w:lastRow="0" w:firstColumn="1" w:lastColumn="0" w:noHBand="0" w:noVBand="1"/>
-      </w:tblPr>
-      <w:tblGrid>
-        <w:gridCol w:w="3114"/>
-        <w:gridCol w:w="5902"/>
-      </w:tblGrid>
-      <w:tr>
-        <w:tc>
-          <w:tcPr>
-            <w:tcW w:w="3114" w:type="dxa"/>
-          </w:tcPr>
-          <w:p/>
-        </w:tc>
-        <w:tc>
-          <w:tcPr>
-            <w:tcW w:w="5902" w:type="dxa"/>
-          </w:tcPr>
-          <w:p/>
-        </w:tc>
-      </w:tr>
-    </w:tbl>
+        <w:t>Scene GameObjects</w:t>
+      </w:r>
+      <w:r>
+        <w:t xml:space="preserve"> </w:t>
+      </w:r>
+    </w:p>
+    <w:p>
+      <w:r>
+        <w:t xml:space="preserve">Each scene contains a vector of GameObjects </w:t>
+      </w:r>
+    </w:p>
+    <w:p>
+      <w:r>
+        <w:t>When creating a new gameobject it must be added to this vector so that the scene can correctly update it throughout the scene’s lifetime</w:t>
+      </w:r>
+    </w:p>
+    <w:p/>
     <w:p>
       <w:pPr>
         <w:pStyle w:val="Heading3"/>
       </w:pPr>
       <w:r>
-        <w:t>Private</w:t>
-      </w:r>
-    </w:p>
-    <w:tbl>
-      <w:tblPr>
-        <w:tblStyle w:val="TableGrid"/>
-        <w:tblW w:w="0" w:type="auto"/>
-        <w:tblLook w:val="04A0" w:firstRow="1" w:lastRow="0" w:firstColumn="1" w:lastColumn="0" w:noHBand="0" w:noVBand="1"/>
-      </w:tblPr>
-      <w:tblGrid>
-        <w:gridCol w:w="3114"/>
-        <w:gridCol w:w="5902"/>
-      </w:tblGrid>
-      <w:tr>
-        <w:tc>
-          <w:tcPr>
-            <w:tcW w:w="3114" w:type="dxa"/>
-          </w:tcPr>
-          <w:p/>
-        </w:tc>
-        <w:tc>
-          <w:tcPr>
-            <w:tcW w:w="5902" w:type="dxa"/>
-          </w:tcPr>
-          <w:p/>
-        </w:tc>
-      </w:tr>
-    </w:tbl>
+        <w:t>Handling Scene Information</w:t>
+      </w:r>
+    </w:p>
+    <w:p>
+      <w:r>
+        <w:t>Some GameObjects need to access information from other gameobject’s in the scene</w:t>
+      </w:r>
+    </w:p>
+    <w:p>
+      <w:r>
+        <w:t>An example of this is when the physic’s handle class needs to know all the box collider’s in the scene</w:t>
+      </w:r>
+      <w:r>
+        <w:br w:type="page"/>
+      </w:r>
+    </w:p>
+    <w:p>
+      <w:pPr>
+        <w:pStyle w:val="Heading1"/>
+      </w:pPr>
+      <w:r>
+        <w:lastRenderedPageBreak/>
+        <w:t>Scene Manager</w:t>
+      </w:r>
+    </w:p>
+    <w:p>
+      <w:pPr>
+        <w:pStyle w:val="Heading2"/>
+      </w:pPr>
+      <w:r>
+        <w:t>Class Description</w:t>
+      </w:r>
+    </w:p>
+    <w:p>
+      <w:r>
+        <w:t xml:space="preserve">Implements a singleton pattern to ensure only one instance on the class exists in the project. For this </w:t>
+      </w:r>
+      <w:proofErr w:type="gramStart"/>
+      <w:r>
+        <w:t>reason</w:t>
+      </w:r>
+      <w:proofErr w:type="gramEnd"/>
+      <w:r>
+        <w:t xml:space="preserve"> the constructor is also kept private</w:t>
+      </w:r>
+    </w:p>
     <w:p/>
     <w:p>
       <w:pPr>
         <w:pStyle w:val="Heading2"/>
       </w:pPr>
       <w:r>
-        <w:t>Methods</w:t>
+        <w:t>Class Components</w:t>
       </w:r>
     </w:p>
     <w:p>
@@ -170,155 +914,1576 @@
         <w:pStyle w:val="Heading3"/>
       </w:pPr>
       <w:r>
-        <w:t xml:space="preserve">Public </w:t>
-      </w:r>
-    </w:p>
-    <w:tbl>
-      <w:tblPr>
-        <w:tblStyle w:val="TableGrid"/>
-        <w:tblW w:w="0" w:type="auto"/>
-        <w:tblLook w:val="04A0" w:firstRow="1" w:lastRow="0" w:firstColumn="1" w:lastColumn="0" w:noHBand="0" w:noVBand="1"/>
-      </w:tblPr>
-      <w:tblGrid>
-        <w:gridCol w:w="3114"/>
-        <w:gridCol w:w="5902"/>
-      </w:tblGrid>
-      <w:tr>
-        <w:tc>
-          <w:tcPr>
-            <w:tcW w:w="3114" w:type="dxa"/>
-          </w:tcPr>
-          <w:p/>
-        </w:tc>
-        <w:tc>
-          <w:tcPr>
-            <w:tcW w:w="5902" w:type="dxa"/>
-          </w:tcPr>
-          <w:p/>
-        </w:tc>
-      </w:tr>
-    </w:tbl>
+        <w:t>Game’s Current Scene</w:t>
+      </w:r>
+    </w:p>
+    <w:p>
+      <w:r>
+        <w:t>Since the game can only be in one scene at a time</w:t>
+      </w:r>
+    </w:p>
+    <w:p/>
     <w:p>
       <w:pPr>
         <w:pStyle w:val="Heading3"/>
       </w:pPr>
       <w:r>
-        <w:t>Private</w:t>
-      </w:r>
-    </w:p>
-    <w:tbl>
-      <w:tblPr>
-        <w:tblStyle w:val="TableGrid"/>
-        <w:tblW w:w="0" w:type="auto"/>
-        <w:tblLook w:val="04A0" w:firstRow="1" w:lastRow="0" w:firstColumn="1" w:lastColumn="0" w:noHBand="0" w:noVBand="1"/>
-      </w:tblPr>
-      <w:tblGrid>
-        <w:gridCol w:w="3114"/>
-        <w:gridCol w:w="5902"/>
-      </w:tblGrid>
-      <w:tr>
-        <w:tc>
-          <w:tcPr>
-            <w:tcW w:w="3114" w:type="dxa"/>
-          </w:tcPr>
-          <w:p/>
-        </w:tc>
-        <w:tc>
-          <w:tcPr>
-            <w:tcW w:w="5902" w:type="dxa"/>
-          </w:tcPr>
-          <w:p/>
-        </w:tc>
-      </w:tr>
-    </w:tbl>
+        <w:t>Changing Scene</w:t>
+      </w:r>
+    </w:p>
+    <w:p>
+      <w:r>
+        <w:t xml:space="preserve">Any class that has a reference to the game’s scene manager can change the game’s current scene. To keep those classes from needing to know about the possible GameScene implementations this is handled by the </w:t>
+      </w:r>
+      <w:proofErr w:type="spellStart"/>
+      <w:r>
+        <w:t>changeScene</w:t>
+      </w:r>
+      <w:proofErr w:type="spellEnd"/>
+      <w:r>
+        <w:t xml:space="preserve"> method only needing a string to determine what scene to move to.</w:t>
+      </w:r>
+      <w:r>
+        <w:br w:type="page"/>
+      </w:r>
+    </w:p>
+    <w:p>
+      <w:pPr>
+        <w:pStyle w:val="Heading1"/>
+      </w:pPr>
+      <w:r>
+        <w:lastRenderedPageBreak/>
+        <w:t xml:space="preserve">Audio Manager, </w:t>
+      </w:r>
+      <w:r>
+        <w:t xml:space="preserve">Font Manager, </w:t>
+      </w:r>
+      <w:r>
+        <w:t>Mesh Manager, Shader Manager, Texture Manager</w:t>
+      </w:r>
+    </w:p>
+    <w:p>
+      <w:pPr>
+        <w:pStyle w:val="Heading2"/>
+      </w:pPr>
+      <w:r>
+        <w:t>Class Description</w:t>
+      </w:r>
+    </w:p>
+    <w:p>
+      <w:r>
+        <w:t>Each manager handles the storage of a type of loaded items, they also ensure that items are only loaded once</w:t>
+      </w:r>
+      <w:r>
+        <w:t xml:space="preserve"> to optimize memory usage.</w:t>
+      </w:r>
+    </w:p>
+    <w:p>
+      <w:r>
+        <w:t>Like the SceneManager these manager’s implement a singleton pattern to ensure that only one instance of each class exists in the project.</w:t>
+      </w:r>
+    </w:p>
     <w:p/>
     <w:p>
       <w:pPr>
-        <w:pStyle w:val="Heading1"/>
-      </w:pPr>
-      <w:r>
-        <w:t>Physics Handler</w:t>
-      </w:r>
-      <w:r>
-        <w:t xml:space="preserve"> – Class explanation</w:t>
-      </w:r>
-    </w:p>
-    <w:p>
-      <w:pPr>
-        <w:pStyle w:val="Heading4"/>
-      </w:pPr>
-      <w:r>
-        <w:t>Velocity</w:t>
-      </w:r>
-    </w:p>
-    <w:p>
-      <w:pPr>
-        <w:pStyle w:val="Heading4"/>
-      </w:pPr>
-      <w:r>
-        <w:t>Torque</w:t>
-      </w:r>
-    </w:p>
-    <w:p>
-      <w:pPr>
-        <w:pStyle w:val="Heading4"/>
-      </w:pPr>
-      <w:r>
-        <w:t>Collision Detection</w:t>
-      </w:r>
-    </w:p>
-    <w:p>
-      <w:pPr>
-        <w:pStyle w:val="Heading5"/>
-        <w:ind w:firstLine="720"/>
-      </w:pPr>
-      <w:r>
-        <w:t>Box Vs Box Collision</w:t>
-      </w:r>
-    </w:p>
-    <w:p>
-      <w:pPr>
-        <w:pStyle w:val="Heading5"/>
-        <w:ind w:firstLine="720"/>
-      </w:pPr>
-      <w:r>
-        <w:t>Sphere Vs Sphere Collision</w:t>
-      </w:r>
-    </w:p>
-    <w:p>
-      <w:pPr>
-        <w:pStyle w:val="Heading5"/>
-        <w:ind w:firstLine="720"/>
-      </w:pPr>
-      <w:r>
-        <w:t>Box Vs Sphere Collision</w:t>
-      </w:r>
-    </w:p>
-    <w:p>
-      <w:pPr>
-        <w:pStyle w:val="Heading4"/>
-      </w:pPr>
-      <w:r>
-        <w:t>Collision Resolution</w:t>
-      </w:r>
-    </w:p>
-    <w:p>
+        <w:pStyle w:val="Heading2"/>
+      </w:pPr>
+      <w:r>
+        <w:t>Class Components</w:t>
+      </w:r>
+    </w:p>
+    <w:p>
+      <w:pPr>
+        <w:pStyle w:val="Heading3"/>
+      </w:pPr>
+      <w:r>
+        <w:t>Storing Loaded Items</w:t>
+      </w:r>
+    </w:p>
+    <w:p>
+      <w:r>
+        <w:t>Each manager has a map to store loaded items</w:t>
+      </w:r>
+      <w:r>
+        <w:t>, when an object requests to load a new item from resources the managers first checks to see if the item has already been loaded.</w:t>
+      </w:r>
+    </w:p>
+    <w:p>
+      <w:r>
+        <w:t>If not, then the ma</w:t>
+      </w:r>
       <w:bookmarkStart w:id="0" w:name="_GoBack"/>
       <w:bookmarkEnd w:id="0"/>
+      <w:r>
+        <w:t>nager loads the item and then stores it in the map by using its file path as the key.</w:t>
+      </w:r>
+      <w:r>
+        <w:br w:type="page"/>
+      </w:r>
+    </w:p>
+    <w:p>
+      <w:pPr>
+        <w:pStyle w:val="Heading1"/>
+      </w:pPr>
+      <w:r>
+        <w:lastRenderedPageBreak/>
+        <w:t>Audio</w:t>
+      </w:r>
+    </w:p>
+    <w:p>
+      <w:pPr>
+        <w:pStyle w:val="Heading2"/>
+      </w:pPr>
+      <w:r>
+        <w:t>Class Description</w:t>
+      </w:r>
+    </w:p>
+    <w:p/>
+    <w:p>
+      <w:pPr>
+        <w:pStyle w:val="Heading2"/>
+      </w:pPr>
+      <w:r>
+        <w:t>Class Components</w:t>
+      </w:r>
+    </w:p>
+    <w:p>
+      <w:pPr>
+        <w:pStyle w:val="Heading3"/>
+      </w:pPr>
+      <w:r>
+        <w:t>Setting Up Audio Devices</w:t>
+      </w:r>
+    </w:p>
+    <w:p/>
+    <w:p>
+      <w:pPr>
+        <w:pStyle w:val="Heading3"/>
+      </w:pPr>
+      <w:r>
+        <w:t>Loading Audio Files</w:t>
+      </w:r>
+    </w:p>
+    <w:p/>
+    <w:p>
+      <w:pPr>
+        <w:pStyle w:val="Heading3"/>
+      </w:pPr>
+      <w:r>
+        <w:t>Playing Sound</w:t>
+      </w:r>
+    </w:p>
+    <w:p>
+      <w:r>
+        <w:br w:type="page"/>
+      </w:r>
+    </w:p>
+    <w:p>
+      <w:pPr>
+        <w:pStyle w:val="Heading1"/>
+      </w:pPr>
+      <w:r>
+        <w:lastRenderedPageBreak/>
+        <w:t>Mesh</w:t>
+      </w:r>
+    </w:p>
+    <w:p>
+      <w:pPr>
+        <w:pStyle w:val="Heading2"/>
+      </w:pPr>
+      <w:r>
+        <w:t>Class Description</w:t>
+      </w:r>
+    </w:p>
+    <w:p>
+      <w:r>
+        <w:t>Handles loading a model file</w:t>
+      </w:r>
+    </w:p>
+    <w:p>
+      <w:pPr>
+        <w:pStyle w:val="Heading2"/>
+      </w:pPr>
+      <w:r>
+        <w:t>Class Components</w:t>
+      </w:r>
+    </w:p>
+    <w:p>
+      <w:pPr>
+        <w:pStyle w:val="Heading3"/>
+      </w:pPr>
+      <w:r>
+        <w:t>Loading A Model</w:t>
+      </w:r>
+    </w:p>
+    <w:p/>
+    <w:p>
+      <w:pPr>
+        <w:pStyle w:val="Heading3"/>
+      </w:pPr>
+      <w:r>
+        <w:t>Changes to Obj_Loader</w:t>
+      </w:r>
+    </w:p>
+    <w:p>
+      <w:r>
+        <w:br w:type="page"/>
+      </w:r>
+    </w:p>
+    <w:p>
+      <w:pPr>
+        <w:pStyle w:val="Heading1"/>
+      </w:pPr>
+      <w:r>
+        <w:lastRenderedPageBreak/>
+        <w:t>Shader</w:t>
+      </w:r>
+    </w:p>
+    <w:p>
+      <w:pPr>
+        <w:pStyle w:val="Heading2"/>
+      </w:pPr>
+      <w:r>
+        <w:t>Class Description</w:t>
+      </w:r>
+    </w:p>
+    <w:p>
+      <w:r>
+        <w:t>The Shader class handles loading shaders from the resources folder to create a shader program</w:t>
+      </w:r>
+    </w:p>
+    <w:p/>
+    <w:p>
+      <w:pPr>
+        <w:pStyle w:val="Heading2"/>
+      </w:pPr>
+      <w:r>
+        <w:t>Class Components</w:t>
+      </w:r>
+    </w:p>
+    <w:p>
+      <w:pPr>
+        <w:pStyle w:val="Heading3"/>
+      </w:pPr>
+      <w:r>
+        <w:t>Loading a Shader From Resources</w:t>
+      </w:r>
+    </w:p>
+    <w:p>
+      <w:r>
+        <w:t xml:space="preserve">Since a shader is made from a fragment shader and a vertex shader the parameter used for loading the shader file ignores the file type. </w:t>
+      </w:r>
+    </w:p>
+    <w:p/>
+    <w:p>
+      <w:pPr>
+        <w:pStyle w:val="Heading3"/>
+      </w:pPr>
+      <w:r>
+        <w:t xml:space="preserve">Shader Lighting </w:t>
+      </w:r>
+    </w:p>
+    <w:p>
+      <w:r>
+        <w:t>The fragment shader handles the lighting required on the object.</w:t>
+      </w:r>
+    </w:p>
+    <w:p>
+      <w:r>
+        <w:t>Lighting is split into 3 part;</w:t>
+      </w:r>
+    </w:p>
+    <w:p>
+      <w:r>
+        <w:t xml:space="preserve"> Ambient light – a universal color applied to the object</w:t>
+      </w:r>
+    </w:p>
+    <w:p>
+      <w:r>
+        <w:t xml:space="preserve">Diffuse Light </w:t>
+      </w:r>
+      <w:r>
+        <w:t xml:space="preserve">– </w:t>
+      </w:r>
+    </w:p>
+    <w:p>
+      <w:r>
+        <w:t>Specular Light -</w:t>
+      </w:r>
+      <w:r>
+        <w:br w:type="page"/>
+      </w:r>
+    </w:p>
+    <w:p>
+      <w:pPr>
+        <w:pStyle w:val="Heading1"/>
+      </w:pPr>
+      <w:r>
+        <w:lastRenderedPageBreak/>
+        <w:t>Texture</w:t>
+      </w:r>
+    </w:p>
+    <w:p>
+      <w:pPr>
+        <w:pStyle w:val="Heading2"/>
+      </w:pPr>
+      <w:r>
+        <w:t>Class Description</w:t>
+      </w:r>
+    </w:p>
+    <w:p/>
+    <w:p/>
+    <w:p>
+      <w:pPr>
+        <w:pStyle w:val="Heading2"/>
+      </w:pPr>
+      <w:r>
+        <w:t>Class Components</w:t>
+      </w:r>
+    </w:p>
+    <w:p>
+      <w:pPr>
+        <w:pStyle w:val="Heading3"/>
+      </w:pPr>
+      <w:r>
+        <w:t>Loading A Texture From Resources</w:t>
+      </w:r>
+      <w:r>
+        <w:t xml:space="preserve"> </w:t>
+      </w:r>
+      <w:r>
+        <w:br w:type="page"/>
+      </w:r>
+    </w:p>
+    <w:p>
+      <w:pPr>
+        <w:pStyle w:val="Heading1"/>
+      </w:pPr>
+      <w:r>
+        <w:lastRenderedPageBreak/>
+        <w:t>Time</w:t>
+      </w:r>
+    </w:p>
+    <w:p>
+      <w:pPr>
+        <w:pStyle w:val="Heading2"/>
+      </w:pPr>
+      <w:r>
+        <w:t>Class Description</w:t>
+      </w:r>
+    </w:p>
+    <w:p>
+      <w:r>
+        <w:t xml:space="preserve">Handles calculating the difference in time between game frames </w:t>
+      </w:r>
+    </w:p>
+    <w:p/>
+    <w:p>
+      <w:pPr>
+        <w:pStyle w:val="Heading2"/>
+      </w:pPr>
+      <w:r>
+        <w:t>Class Components</w:t>
+      </w:r>
+    </w:p>
+    <w:p>
+      <w:pPr>
+        <w:pStyle w:val="Heading3"/>
+      </w:pPr>
+      <w:r>
+        <w:t>Calculating Delta Time</w:t>
+      </w:r>
+    </w:p>
+    <w:p/>
+    <w:p>
+      <w:pPr>
+        <w:pStyle w:val="Heading3"/>
+      </w:pPr>
+      <w:r>
+        <w:t>Information Accessibility</w:t>
+      </w:r>
+    </w:p>
+    <w:p>
+      <w:r>
+        <w:t>Delta time is kept as a static variable however is kept private in the time class however to prevent other classes from changing its value it is kept private within the class.  For other classes to use its value it has a static getter method.</w:t>
+      </w:r>
+      <w:r>
+        <w:br w:type="page"/>
+      </w:r>
+    </w:p>
+    <w:p>
+      <w:pPr>
+        <w:pStyle w:val="Heading1"/>
+      </w:pPr>
+      <w:r>
+        <w:lastRenderedPageBreak/>
+        <w:t>Input</w:t>
+      </w:r>
+      <w:r>
+        <w:t xml:space="preserve"> </w:t>
+      </w:r>
+      <w:r>
+        <w:t>Manager</w:t>
+      </w:r>
+    </w:p>
+    <w:p>
+      <w:pPr>
+        <w:pStyle w:val="Heading2"/>
+      </w:pPr>
+      <w:r>
+        <w:t>Class Description</w:t>
+      </w:r>
+    </w:p>
+    <w:p>
+      <w:r>
+        <w:t xml:space="preserve">Handles detection and consuming user inputs </w:t>
+      </w:r>
+    </w:p>
+    <w:p>
+      <w:pPr>
+        <w:pStyle w:val="Heading2"/>
+      </w:pPr>
+      <w:r>
+        <w:t>Class Components</w:t>
+      </w:r>
+    </w:p>
+    <w:p>
+      <w:pPr>
+        <w:pStyle w:val="Heading3"/>
+      </w:pPr>
+      <w:r>
+        <w:t>Input Detection</w:t>
+      </w:r>
+    </w:p>
+    <w:p>
+      <w:r>
+        <w:t xml:space="preserve">SDL only </w:t>
+      </w:r>
+      <w:proofErr w:type="gramStart"/>
+      <w:r>
+        <w:t>ha</w:t>
+      </w:r>
+      <w:r>
+        <w:t>s</w:t>
+      </w:r>
+      <w:r>
+        <w:t xml:space="preserve"> the ability to</w:t>
+      </w:r>
+      <w:proofErr w:type="gramEnd"/>
+      <w:r>
+        <w:t xml:space="preserve"> detect when keys are pressed down and when keys are </w:t>
+      </w:r>
+      <w:proofErr w:type="spellStart"/>
+      <w:r>
+        <w:t>unpressed</w:t>
+      </w:r>
+      <w:proofErr w:type="spellEnd"/>
+      <w:r>
+        <w:t>,</w:t>
+      </w:r>
+      <w:r>
+        <w:t xml:space="preserve"> to handle keys that are being held down the manager holds this info in a map.</w:t>
+      </w:r>
+    </w:p>
+    <w:p>
+      <w:r>
+        <w:t>This map uses SDL’s keycodes as keys and Booleans as values to represent if a key is currently being held down.</w:t>
+      </w:r>
+    </w:p>
+    <w:p>
+      <w:r>
+        <w:t xml:space="preserve">Every frame the manager consumes the currently pending events and updates </w:t>
+      </w:r>
+      <w:r>
+        <w:t>its</w:t>
+      </w:r>
+      <w:r>
+        <w:t xml:space="preserve"> map of inputs depending on the event. If the </w:t>
+      </w:r>
+    </w:p>
+    <w:p/>
+    <w:p>
+      <w:pPr>
+        <w:pStyle w:val="Heading3"/>
+      </w:pPr>
+      <w:r>
+        <w:t>Information Accessibility</w:t>
+      </w:r>
+    </w:p>
+    <w:p>
+      <w:r>
+        <w:t xml:space="preserve">Other classes can check if the user has pressed a specific key down </w:t>
+      </w:r>
+      <w:r>
+        <w:t>using</w:t>
+      </w:r>
+      <w:r>
+        <w:t xml:space="preserve"> the input manager’s </w:t>
+      </w:r>
+      <w:proofErr w:type="spellStart"/>
+      <w:r>
+        <w:t>isKeyPressed</w:t>
+      </w:r>
+      <w:proofErr w:type="spellEnd"/>
+      <w:r>
+        <w:t xml:space="preserve"> method </w:t>
+      </w:r>
+      <w:r>
+        <w:br w:type="page"/>
+      </w:r>
+    </w:p>
+    <w:p>
+      <w:pPr>
+        <w:pStyle w:val="Heading1"/>
+      </w:pPr>
+      <w:r>
+        <w:lastRenderedPageBreak/>
+        <w:t>Component</w:t>
+      </w:r>
+    </w:p>
+    <w:p>
+      <w:pPr>
+        <w:pStyle w:val="Heading2"/>
+      </w:pPr>
+      <w:r>
+        <w:t>Class Description</w:t>
+      </w:r>
+    </w:p>
+    <w:p>
+      <w:r>
+        <w:t>Components are classes designed to be added to gameobjects to store information or enable behaviour</w:t>
+      </w:r>
+    </w:p>
+    <w:p/>
+    <w:p>
+      <w:pPr>
+        <w:pStyle w:val="Heading2"/>
+      </w:pPr>
+      <w:r>
+        <w:t>Class Components</w:t>
+      </w:r>
+    </w:p>
+    <w:p>
+      <w:pPr>
+        <w:pStyle w:val="Heading3"/>
+      </w:pPr>
+      <w:r>
+        <w:t>Constructor</w:t>
+      </w:r>
+    </w:p>
+    <w:p>
+      <w:r>
+        <w:t>Let’s</w:t>
+      </w:r>
+      <w:r>
+        <w:t xml:space="preserve"> the component know what gameobject that it is attached to</w:t>
+      </w:r>
+    </w:p>
+    <w:p/>
+    <w:p>
+      <w:pPr>
+        <w:pStyle w:val="Heading3"/>
+      </w:pPr>
+      <w:r>
+        <w:t>Update</w:t>
+      </w:r>
+    </w:p>
+    <w:p>
+      <w:r>
+        <w:t>Since the Update method is intended to contain additional behaviour for subclassed components to define the base update method is defined as a pure virtual method.</w:t>
+      </w:r>
+    </w:p>
+    <w:p>
+      <w:r>
+        <w:t>This ensures that even if the subclassed component doesn’t need to define additional behaviour to call every frame it must at least define its own version of the Update method.</w:t>
+      </w:r>
+      <w:r>
+        <w:br w:type="page"/>
+      </w:r>
+    </w:p>
+    <w:p>
+      <w:pPr>
+        <w:pStyle w:val="Heading1"/>
+      </w:pPr>
+      <w:r>
+        <w:lastRenderedPageBreak/>
+        <w:t>Ball</w:t>
+      </w:r>
+      <w:r>
+        <w:t xml:space="preserve"> </w:t>
+      </w:r>
+      <w:r>
+        <w:t>Controller</w:t>
+      </w:r>
+    </w:p>
+    <w:p>
+      <w:pPr>
+        <w:pStyle w:val="Subtitle"/>
+        <w:rPr>
+          <w:rStyle w:val="SubtleEmphasis"/>
+          <w:sz w:val="24"/>
+          <w:szCs w:val="24"/>
+        </w:rPr>
+      </w:pPr>
+      <w:r>
+        <w:rPr>
+          <w:rStyle w:val="SubtleEmphasis"/>
+          <w:sz w:val="24"/>
+          <w:szCs w:val="24"/>
+        </w:rPr>
+        <w:t>Inherits from - Component</w:t>
+      </w:r>
+    </w:p>
+    <w:p>
+      <w:pPr>
+        <w:pStyle w:val="Heading2"/>
+      </w:pPr>
+      <w:r>
+        <w:t>Class Description</w:t>
+      </w:r>
+    </w:p>
+    <w:p>
+      <w:r>
+        <w:t>Components are classes designed to be added to gameobjects to store information or enable behaviour</w:t>
+      </w:r>
+    </w:p>
+    <w:p/>
+    <w:p>
+      <w:pPr>
+        <w:pStyle w:val="Heading2"/>
+      </w:pPr>
+      <w:r>
+        <w:t>Class Components</w:t>
+      </w:r>
+    </w:p>
+    <w:p>
+      <w:pPr>
+        <w:pStyle w:val="Heading3"/>
+      </w:pPr>
+      <w:r>
+        <w:t>Constructor</w:t>
+      </w:r>
+    </w:p>
+    <w:p>
+      <w:proofErr w:type="spellStart"/>
+      <w:r>
+        <w:t>Lets</w:t>
+      </w:r>
+      <w:proofErr w:type="spellEnd"/>
+      <w:r>
+        <w:t xml:space="preserve"> the component know what gameobject that it is attached to</w:t>
+      </w:r>
+    </w:p>
+    <w:p/>
+    <w:p>
+      <w:pPr>
+        <w:pStyle w:val="Heading3"/>
+      </w:pPr>
+      <w:r>
+        <w:t>Update</w:t>
+      </w:r>
+    </w:p>
+    <w:p>
+      <w:r>
+        <w:t>Called every frame</w:t>
+      </w:r>
+      <w:r>
+        <w:br w:type="page"/>
+      </w:r>
+    </w:p>
+    <w:p>
+      <w:pPr>
+        <w:pStyle w:val="Heading1"/>
+      </w:pPr>
+      <w:r>
+        <w:lastRenderedPageBreak/>
+        <w:t>Box</w:t>
+      </w:r>
+      <w:r>
+        <w:t xml:space="preserve"> </w:t>
+      </w:r>
+      <w:r>
+        <w:t>Collider</w:t>
+      </w:r>
+    </w:p>
+    <w:p>
+      <w:pPr>
+        <w:pStyle w:val="Subtitle"/>
+        <w:rPr>
+          <w:rStyle w:val="SubtleEmphasis"/>
+          <w:sz w:val="24"/>
+          <w:szCs w:val="24"/>
+        </w:rPr>
+      </w:pPr>
+      <w:r>
+        <w:rPr>
+          <w:rStyle w:val="SubtleEmphasis"/>
+          <w:sz w:val="24"/>
+          <w:szCs w:val="24"/>
+        </w:rPr>
+        <w:t>Inherits from - Component</w:t>
+      </w:r>
+    </w:p>
+    <w:p>
+      <w:pPr>
+        <w:pStyle w:val="Heading2"/>
+      </w:pPr>
+      <w:r>
+        <w:t>Class Description</w:t>
+      </w:r>
+    </w:p>
+    <w:p>
+      <w:r>
+        <w:t>Components are classes designed to be added to gameobjects to store information or enable behaviour</w:t>
+      </w:r>
+    </w:p>
+    <w:p/>
+    <w:p>
+      <w:pPr>
+        <w:pStyle w:val="Heading2"/>
+      </w:pPr>
+      <w:r>
+        <w:t>Class Components</w:t>
+      </w:r>
+    </w:p>
+    <w:p>
+      <w:pPr>
+        <w:pStyle w:val="Heading3"/>
+      </w:pPr>
+      <w:r>
+        <w:t>Constructor</w:t>
+      </w:r>
+    </w:p>
+    <w:p>
+      <w:proofErr w:type="spellStart"/>
+      <w:r>
+        <w:t>Lets</w:t>
+      </w:r>
+      <w:proofErr w:type="spellEnd"/>
+      <w:r>
+        <w:t xml:space="preserve"> the component know what gameobject that it is attached to</w:t>
+      </w:r>
+    </w:p>
+    <w:p/>
+    <w:p>
+      <w:pPr>
+        <w:pStyle w:val="Heading3"/>
+      </w:pPr>
+      <w:r>
+        <w:t>Update</w:t>
+      </w:r>
+    </w:p>
+    <w:p>
+      <w:r>
+        <w:br w:type="page"/>
+      </w:r>
+    </w:p>
+    <w:p>
+      <w:pPr>
+        <w:pStyle w:val="Heading1"/>
+      </w:pPr>
+      <w:r>
+        <w:lastRenderedPageBreak/>
+        <w:t>Camera</w:t>
+      </w:r>
+    </w:p>
+    <w:p>
+      <w:pPr>
+        <w:pStyle w:val="Subtitle"/>
+        <w:rPr>
+          <w:rStyle w:val="SubtleEmphasis"/>
+          <w:sz w:val="24"/>
+          <w:szCs w:val="24"/>
+        </w:rPr>
+      </w:pPr>
+      <w:r>
+        <w:rPr>
+          <w:rStyle w:val="SubtleEmphasis"/>
+          <w:sz w:val="24"/>
+          <w:szCs w:val="24"/>
+        </w:rPr>
+        <w:t>Inherits from - Component</w:t>
+      </w:r>
+    </w:p>
+    <w:p>
+      <w:pPr>
+        <w:pStyle w:val="Heading2"/>
+      </w:pPr>
+      <w:r>
+        <w:t>Class Description</w:t>
+      </w:r>
+    </w:p>
+    <w:p>
+      <w:r>
+        <w:t>Components are classes designed to be added to gameobjects to store information or enable behaviour</w:t>
+      </w:r>
+    </w:p>
+    <w:p/>
+    <w:p>
+      <w:pPr>
+        <w:pStyle w:val="Heading2"/>
+      </w:pPr>
+      <w:r>
+        <w:t>Class Components</w:t>
+      </w:r>
+    </w:p>
+    <w:p>
+      <w:pPr>
+        <w:pStyle w:val="Heading3"/>
+      </w:pPr>
+      <w:r>
+        <w:t>Constructor</w:t>
+      </w:r>
+    </w:p>
+    <w:p>
+      <w:proofErr w:type="spellStart"/>
+      <w:r>
+        <w:t>Lets</w:t>
+      </w:r>
+      <w:proofErr w:type="spellEnd"/>
+      <w:r>
+        <w:t xml:space="preserve"> the component know what gameobject that it is attached to</w:t>
+      </w:r>
+    </w:p>
+    <w:p/>
+    <w:p>
+      <w:pPr>
+        <w:pStyle w:val="Heading3"/>
+      </w:pPr>
+      <w:r>
+        <w:t>Update</w:t>
+      </w:r>
+    </w:p>
+    <w:p>
+      <w:r>
+        <w:t>Called every frame</w:t>
+      </w:r>
+      <w:r>
+        <w:br w:type="page"/>
+      </w:r>
+    </w:p>
+    <w:p>
+      <w:pPr>
+        <w:pStyle w:val="Heading1"/>
+      </w:pPr>
+      <w:r>
+        <w:lastRenderedPageBreak/>
+        <w:t>Camera</w:t>
+      </w:r>
+      <w:r>
+        <w:t xml:space="preserve"> </w:t>
+      </w:r>
+      <w:r>
+        <w:t>Mount</w:t>
+      </w:r>
+    </w:p>
+    <w:p>
+      <w:pPr>
+        <w:pStyle w:val="Subtitle"/>
+        <w:rPr>
+          <w:rStyle w:val="SubtleEmphasis"/>
+          <w:sz w:val="24"/>
+          <w:szCs w:val="24"/>
+        </w:rPr>
+      </w:pPr>
+      <w:r>
+        <w:rPr>
+          <w:rStyle w:val="SubtleEmphasis"/>
+          <w:sz w:val="24"/>
+          <w:szCs w:val="24"/>
+        </w:rPr>
+        <w:t>Inherits from - Component</w:t>
+      </w:r>
+    </w:p>
+    <w:p>
+      <w:pPr>
+        <w:pStyle w:val="Heading2"/>
+      </w:pPr>
+      <w:r>
+        <w:t>Class Description</w:t>
+      </w:r>
+    </w:p>
+    <w:p/>
+    <w:p/>
+    <w:p>
+      <w:pPr>
+        <w:pStyle w:val="Heading2"/>
+      </w:pPr>
+      <w:r>
+        <w:t>Class Components</w:t>
+      </w:r>
+    </w:p>
+    <w:p>
+      <w:pPr>
+        <w:pStyle w:val="Heading3"/>
+      </w:pPr>
+      <w:r>
+        <w:t>Constructor</w:t>
+      </w:r>
+    </w:p>
+    <w:p>
+      <w:r>
+        <w:t>Let</w:t>
+      </w:r>
+      <w:r>
+        <w:t>’</w:t>
+      </w:r>
+      <w:r>
+        <w:t>s the component know what gameobject that it is attached to</w:t>
+      </w:r>
+    </w:p>
+    <w:p/>
+    <w:p>
+      <w:pPr>
+        <w:pStyle w:val="Heading3"/>
+      </w:pPr>
+      <w:r>
+        <w:t>Update</w:t>
+      </w:r>
+    </w:p>
+    <w:p>
+      <w:r>
+        <w:t>Called every frame</w:t>
+      </w:r>
+      <w:r>
+        <w:br w:type="page"/>
+      </w:r>
+    </w:p>
+    <w:p>
+      <w:pPr>
+        <w:pStyle w:val="Heading1"/>
+      </w:pPr>
+      <w:r>
+        <w:lastRenderedPageBreak/>
+        <w:t>Environment</w:t>
+      </w:r>
+      <w:r>
+        <w:t xml:space="preserve"> </w:t>
+      </w:r>
+      <w:r>
+        <w:t>Controller</w:t>
+      </w:r>
+    </w:p>
+    <w:p>
+      <w:pPr>
+        <w:pStyle w:val="Subtitle"/>
+        <w:rPr>
+          <w:rStyle w:val="SubtleEmphasis"/>
+          <w:sz w:val="24"/>
+          <w:szCs w:val="24"/>
+        </w:rPr>
+      </w:pPr>
+      <w:r>
+        <w:rPr>
+          <w:rStyle w:val="SubtleEmphasis"/>
+          <w:sz w:val="24"/>
+          <w:szCs w:val="24"/>
+        </w:rPr>
+        <w:t>Inherits from - Component</w:t>
+      </w:r>
+    </w:p>
+    <w:p>
+      <w:pPr>
+        <w:pStyle w:val="Heading2"/>
+      </w:pPr>
+      <w:r>
+        <w:t>Class Description</w:t>
+      </w:r>
+    </w:p>
+    <w:p>
+      <w:r>
+        <w:t>Components are classes designed to be added to gameobjects to store information or enable behaviour</w:t>
+      </w:r>
+    </w:p>
+    <w:p/>
+    <w:p>
+      <w:pPr>
+        <w:pStyle w:val="Heading2"/>
+      </w:pPr>
+      <w:r>
+        <w:t>Class Components</w:t>
+      </w:r>
+    </w:p>
+    <w:p>
+      <w:pPr>
+        <w:pStyle w:val="Heading3"/>
+      </w:pPr>
+      <w:r>
+        <w:t>Environment Movement</w:t>
+      </w:r>
+    </w:p>
+    <w:p>
+      <w:r>
+        <w:t>Called every frame</w:t>
+      </w:r>
+      <w:r>
+        <w:br w:type="page"/>
+      </w:r>
+    </w:p>
+    <w:p>
+      <w:pPr>
+        <w:pStyle w:val="Heading1"/>
+      </w:pPr>
+      <w:r>
+        <w:lastRenderedPageBreak/>
+        <w:t>Physics Handler</w:t>
+      </w:r>
+    </w:p>
+    <w:p>
+      <w:pPr>
+        <w:pStyle w:val="Subtitle"/>
+        <w:rPr>
+          <w:rStyle w:val="SubtleEmphasis"/>
+          <w:sz w:val="24"/>
+          <w:szCs w:val="24"/>
+        </w:rPr>
+      </w:pPr>
+      <w:r>
+        <w:rPr>
+          <w:rStyle w:val="SubtleEmphasis"/>
+          <w:sz w:val="24"/>
+          <w:szCs w:val="24"/>
+        </w:rPr>
+        <w:t>Inherits from - Component</w:t>
+      </w:r>
+    </w:p>
+    <w:p>
+      <w:pPr>
+        <w:pStyle w:val="Heading2"/>
+      </w:pPr>
+      <w:r>
+        <w:t>Class Description</w:t>
+      </w:r>
+    </w:p>
+    <w:p>
+      <w:r>
+        <w:t xml:space="preserve">A component that when added to a gameobject allows the gameobject to move with forces and react to other colliders in its scene </w:t>
+      </w:r>
+    </w:p>
+    <w:p/>
+    <w:p>
+      <w:pPr>
+        <w:pStyle w:val="Heading2"/>
+      </w:pPr>
+      <w:r>
+        <w:t>Class Components</w:t>
+      </w:r>
+    </w:p>
+    <w:p>
+      <w:pPr>
+        <w:pStyle w:val="Heading3"/>
+      </w:pPr>
+      <w:r>
+        <w:t>Velocity</w:t>
+      </w:r>
+    </w:p>
+    <w:p>
+      <w:r>
+        <w:t>A measurement of the translational forces currently affecting the object</w:t>
+      </w:r>
+    </w:p>
+    <w:p>
+      <w:pPr>
+        <w:pStyle w:val="ListParagraph"/>
+        <w:numPr>
+          <w:ilvl w:val="0"/>
+          <w:numId w:val="5"/>
+        </w:numPr>
+      </w:pPr>
+      <w:r>
+        <w:t>Velocity Calculations</w:t>
+      </w:r>
+    </w:p>
+    <w:p>
+      <w:pPr>
+        <w:pStyle w:val="Heading3"/>
+      </w:pPr>
+      <w:r>
+        <w:t>Torque</w:t>
+      </w:r>
+    </w:p>
+    <w:p>
+      <w:r>
+        <w:t>A measurement of the rotational forces currently affecting the object</w:t>
+      </w:r>
+    </w:p>
+    <w:p>
+      <w:r>
+        <w:t>Uses similar calculations to handling velocity but the y axis only has air resistance affecting it</w:t>
+      </w:r>
+    </w:p>
+    <w:p/>
+    <w:p>
+      <w:pPr>
+        <w:pStyle w:val="Heading3"/>
+      </w:pPr>
+      <w:r>
+        <w:t>Collision Detection</w:t>
+      </w:r>
+    </w:p>
+    <w:p>
+      <w:r>
+        <w:t>Before the object’s new position is applied the class checks if the object is colliding from anything</w:t>
+      </w:r>
+    </w:p>
+    <w:p>
+      <w:pPr>
+        <w:pStyle w:val="Heading4"/>
+      </w:pPr>
+      <w:r>
+        <w:t>Broad Phase – Sphere vs Sphere Collision</w:t>
+      </w:r>
+    </w:p>
+    <w:p>
+      <w:r>
+        <w:t xml:space="preserve">First the class checks for </w:t>
+      </w:r>
+    </w:p>
+    <w:p>
+      <w:pPr>
+        <w:pStyle w:val="Heading4"/>
+      </w:pPr>
+      <w:r>
+        <w:t>Narrow Phase - Box Vs Sphere Collision</w:t>
+      </w:r>
+    </w:p>
+    <w:p/>
+    <w:p>
+      <w:pPr>
+        <w:pStyle w:val="Heading3"/>
+      </w:pPr>
+      <w:r>
+        <w:t>Collision Resolution</w:t>
+      </w:r>
+    </w:p>
+    <w:p>
+      <w:pPr>
+        <w:pStyle w:val="Heading4"/>
+      </w:pPr>
+      <w:r>
+        <w:t>Reflecting Velocity</w:t>
+      </w:r>
+    </w:p>
+    <w:p>
+      <w:pPr>
+        <w:pStyle w:val="Heading4"/>
+      </w:pPr>
+      <w:r>
+        <w:t>Moving Object Outside of collider</w:t>
+      </w:r>
+    </w:p>
+    <w:p>
+      <w:pPr>
+        <w:pStyle w:val="Heading4"/>
+      </w:pPr>
+      <w:r>
+        <w:t>Torque Addition</w:t>
+      </w:r>
+    </w:p>
+    <w:p>
+      <w:pPr>
+        <w:rPr>
+          <w:caps/>
+          <w:color w:val="FFFFFF" w:themeColor="background1"/>
+          <w:spacing w:val="15"/>
+          <w:sz w:val="36"/>
+          <w:szCs w:val="22"/>
+        </w:rPr>
+      </w:pPr>
+      <w:r>
+        <w:br w:type="page"/>
+      </w:r>
+    </w:p>
+    <w:p>
+      <w:pPr>
+        <w:pStyle w:val="Heading1"/>
+      </w:pPr>
+      <w:r>
+        <w:lastRenderedPageBreak/>
+        <w:t>Renderer</w:t>
+      </w:r>
+    </w:p>
+    <w:p>
+      <w:pPr>
+        <w:pStyle w:val="Subtitle"/>
+        <w:rPr>
+          <w:rStyle w:val="SubtleEmphasis"/>
+          <w:sz w:val="24"/>
+          <w:szCs w:val="24"/>
+        </w:rPr>
+      </w:pPr>
+      <w:r>
+        <w:rPr>
+          <w:rStyle w:val="SubtleEmphasis"/>
+          <w:sz w:val="24"/>
+          <w:szCs w:val="24"/>
+        </w:rPr>
+        <w:t>Inherits from - Component</w:t>
+      </w:r>
+    </w:p>
+    <w:p>
+      <w:pPr>
+        <w:pStyle w:val="Heading2"/>
+      </w:pPr>
+      <w:r>
+        <w:t>Class Description</w:t>
+      </w:r>
+    </w:p>
+    <w:p>
+      <w:r>
+        <w:t>Component</w:t>
+      </w:r>
+      <w:r>
+        <w:t xml:space="preserve"> for handling rendering a gameobject, requires a mesh, texture and shader to render</w:t>
+      </w:r>
+      <w:r>
+        <w:t xml:space="preserve"> </w:t>
+      </w:r>
+    </w:p>
+    <w:p/>
+    <w:p>
+      <w:pPr>
+        <w:pStyle w:val="Heading2"/>
+      </w:pPr>
+      <w:r>
+        <w:t>Class Components</w:t>
+      </w:r>
+    </w:p>
+    <w:p>
+      <w:pPr>
+        <w:pStyle w:val="Heading3"/>
+      </w:pPr>
+      <w:r>
+        <w:t>Renderer Setup</w:t>
+      </w:r>
+    </w:p>
+    <w:p/>
+    <w:p>
+      <w:pPr>
+        <w:pStyle w:val="Heading3"/>
+      </w:pPr>
+      <w:r>
+        <w:t>Rendering Object</w:t>
+      </w:r>
+    </w:p>
+    <w:p>
+      <w:r>
+        <w:br w:type="page"/>
+      </w:r>
+    </w:p>
+    <w:p>
+      <w:pPr>
+        <w:pStyle w:val="Heading1"/>
+      </w:pPr>
+      <w:r>
+        <w:lastRenderedPageBreak/>
+        <w:t>Sphere</w:t>
+      </w:r>
+      <w:r>
+        <w:t xml:space="preserve"> </w:t>
+      </w:r>
+      <w:r>
+        <w:t>Collider</w:t>
+      </w:r>
+    </w:p>
+    <w:p>
+      <w:pPr>
+        <w:pStyle w:val="Subtitle"/>
+        <w:rPr>
+          <w:rStyle w:val="SubtleEmphasis"/>
+          <w:sz w:val="24"/>
+          <w:szCs w:val="24"/>
+        </w:rPr>
+      </w:pPr>
+      <w:r>
+        <w:rPr>
+          <w:rStyle w:val="SubtleEmphasis"/>
+          <w:sz w:val="24"/>
+          <w:szCs w:val="24"/>
+        </w:rPr>
+        <w:t>Inherits from - Component</w:t>
+      </w:r>
+    </w:p>
+    <w:p>
+      <w:pPr>
+        <w:pStyle w:val="Heading2"/>
+      </w:pPr>
+      <w:r>
+        <w:t>Class Description</w:t>
+      </w:r>
+    </w:p>
+    <w:p>
+      <w:r>
+        <w:t>A container for storing a sphere collider’s information</w:t>
+      </w:r>
+    </w:p>
+    <w:p/>
+    <w:p>
+      <w:pPr>
+        <w:pStyle w:val="Heading2"/>
+      </w:pPr>
+      <w:r>
+        <w:t>Class Components</w:t>
+      </w:r>
+    </w:p>
+    <w:p>
+      <w:pPr>
+        <w:pStyle w:val="Heading3"/>
+      </w:pPr>
+      <w:r>
+        <w:t>Collider Details</w:t>
+      </w:r>
+    </w:p>
+    <w:p>
+      <w:r>
+        <w:t xml:space="preserve">Only needs to contain a </w:t>
+      </w:r>
     </w:p>
     <w:sectPr>
+      <w:footerReference w:type="default" r:id="rId8"/>
       <w:pgSz w:w="11906" w:h="16838"/>
       <w:pgMar w:top="1440" w:right="1440" w:bottom="1440" w:left="1440" w:header="708" w:footer="708" w:gutter="0"/>
+      <w:pgNumType w:start="0"/>
       <w:cols w:space="708"/>
+      <w:titlePg/>
       <w:docGrid w:linePitch="360"/>
     </w:sectPr>
   </w:body>
 </w:document>
 </file>
 
+<file path=word/endnotes.xml><?xml version="1.0" encoding="utf-8"?>
+<w:endnotes xmlns:wpc="http://schemas.microsoft.com/office/word/2010/wordprocessingCanvas" xmlns:cx="http://schemas.microsoft.com/office/drawing/2014/chartex" xmlns:cx1="http://schemas.microsoft.com/office/drawing/2015/9/8/chartex" xmlns:cx2="http://schemas.microsoft.com/office/drawing/2015/10/21/chartex" xmlns:cx3="http://schemas.microsoft.com/office/drawing/2016/5/9/chartex" xmlns:cx4="http://schemas.microsoft.com/office/drawing/2016/5/10/chartex" xmlns:cx5="http://schemas.microsoft.com/office/drawing/2016/5/11/chartex" xmlns:cx6="http://schemas.microsoft.com/office/drawing/2016/5/12/chartex" xmlns:cx7="http://schemas.microsoft.com/office/drawing/2016/5/13/chartex" xmlns:cx8="http://schemas.microsoft.com/office/drawing/2016/5/14/chartex" xmlns:mc="http://schemas.openxmlformats.org/markup-compatibility/2006" xmlns:aink="http://schemas.microsoft.com/office/drawing/2016/ink" xmlns:am3d="http://schemas.microsoft.com/office/drawing/2017/model3d" xmlns:o="urn:schemas-microsoft-com:office:office" xmlns:r="http://schemas.openxmlformats.org/officeDocument/2006/relationships" xmlns:m="http://schemas.openxmlformats.org/officeDocument/2006/math" xmlns:v="urn:schemas-microsoft-com:vml" xmlns:wp14="http://schemas.microsoft.com/office/word/2010/wordprocessingDrawing" xmlns:wp="http://schemas.openxmlformats.org/drawingml/2006/wordprocessingDrawing" xmlns:w10="urn:schemas-microsoft-com:office:word" xmlns:w="http://schemas.openxmlformats.org/wordprocessingml/2006/main" xmlns:w14="http://schemas.microsoft.com/office/word/2010/wordml" xmlns:w15="http://schemas.microsoft.com/office/word/2012/wordml" xmlns:w16cid="http://schemas.microsoft.com/office/word/2016/wordml/cid" xmlns:w16se="http://schemas.microsoft.com/office/word/2015/wordml/symex" xmlns:wpg="http://schemas.microsoft.com/office/word/2010/wordprocessingGroup" xmlns:wpi="http://schemas.microsoft.com/office/word/2010/wordprocessingInk" xmlns:wne="http://schemas.microsoft.com/office/word/2006/wordml" xmlns:wps="http://schemas.microsoft.com/office/word/2010/wordprocessingShape" mc:Ignorable="w14 w15 w16se w16cid wp14">
+  <w:endnote w:type="separator" w:id="-1">
+    <w:p>
+      <w:pPr>
+        <w:spacing w:before="0" w:after="0" w:line="240" w:lineRule="auto"/>
+      </w:pPr>
+      <w:r>
+        <w:separator/>
+      </w:r>
+    </w:p>
+  </w:endnote>
+  <w:endnote w:type="continuationSeparator" w:id="0">
+    <w:p>
+      <w:pPr>
+        <w:spacing w:before="0" w:after="0" w:line="240" w:lineRule="auto"/>
+      </w:pPr>
+      <w:r>
+        <w:continuationSeparator/>
+      </w:r>
+    </w:p>
+  </w:endnote>
+</w:endnotes>
+</file>
+
+<file path=word/footer1.xml><?xml version="1.0" encoding="utf-8"?>
+<w:ftr xmlns:wpc="http://schemas.microsoft.com/office/word/2010/wordprocessingCanvas" xmlns:cx="http://schemas.microsoft.com/office/drawing/2014/chartex" xmlns:cx1="http://schemas.microsoft.com/office/drawing/2015/9/8/chartex" xmlns:cx2="http://schemas.microsoft.com/office/drawing/2015/10/21/chartex" xmlns:cx3="http://schemas.microsoft.com/office/drawing/2016/5/9/chartex" xmlns:cx4="http://schemas.microsoft.com/office/drawing/2016/5/10/chartex" xmlns:cx5="http://schemas.microsoft.com/office/drawing/2016/5/11/chartex" xmlns:cx6="http://schemas.microsoft.com/office/drawing/2016/5/12/chartex" xmlns:cx7="http://schemas.microsoft.com/office/drawing/2016/5/13/chartex" xmlns:cx8="http://schemas.microsoft.com/office/drawing/2016/5/14/chartex" xmlns:mc="http://schemas.openxmlformats.org/markup-compatibility/2006" xmlns:aink="http://schemas.microsoft.com/office/drawing/2016/ink" xmlns:am3d="http://schemas.microsoft.com/office/drawing/2017/model3d" xmlns:o="urn:schemas-microsoft-com:office:office" xmlns:r="http://schemas.openxmlformats.org/officeDocument/2006/relationships" xmlns:m="http://schemas.openxmlformats.org/officeDocument/2006/math" xmlns:v="urn:schemas-microsoft-com:vml" xmlns:wp14="http://schemas.microsoft.com/office/word/2010/wordprocessingDrawing" xmlns:wp="http://schemas.openxmlformats.org/drawingml/2006/wordprocessingDrawing" xmlns:w10="urn:schemas-microsoft-com:office:word" xmlns:w="http://schemas.openxmlformats.org/wordprocessingml/2006/main" xmlns:w14="http://schemas.microsoft.com/office/word/2010/wordml" xmlns:w15="http://schemas.microsoft.com/office/word/2012/wordml" xmlns:w16cid="http://schemas.microsoft.com/office/word/2016/wordml/cid" xmlns:w16se="http://schemas.microsoft.com/office/word/2015/wordml/symex" xmlns:wpg="http://schemas.microsoft.com/office/word/2010/wordprocessingGroup" xmlns:wpi="http://schemas.microsoft.com/office/word/2010/wordprocessingInk" xmlns:wne="http://schemas.microsoft.com/office/word/2006/wordml" xmlns:wps="http://schemas.microsoft.com/office/word/2010/wordprocessingShape" mc:Ignorable="w14 w15 w16se w16cid wp14">
+  <w:sdt>
+    <w:sdtPr>
+      <w:id w:val="646016006"/>
+      <w:docPartObj>
+        <w:docPartGallery w:val="Page Numbers (Bottom of Page)"/>
+        <w:docPartUnique/>
+      </w:docPartObj>
+    </w:sdtPr>
+    <w:sdtEndPr>
+      <w:rPr>
+        <w:color w:val="7F7F7F" w:themeColor="background1" w:themeShade="7F"/>
+        <w:spacing w:val="60"/>
+      </w:rPr>
+    </w:sdtEndPr>
+    <w:sdtContent>
+      <w:p>
+        <w:pPr>
+          <w:pStyle w:val="Footer"/>
+          <w:pBdr>
+            <w:top w:val="single" w:sz="4" w:space="1" w:color="D9D9D9" w:themeColor="background1" w:themeShade="D9"/>
+          </w:pBdr>
+          <w:jc w:val="right"/>
+        </w:pPr>
+        <w:r>
+          <w:fldChar w:fldCharType="begin"/>
+        </w:r>
+        <w:r>
+          <w:instrText xml:space="preserve"> PAGE   \* MERGEFORMAT </w:instrText>
+        </w:r>
+        <w:r>
+          <w:fldChar w:fldCharType="separate"/>
+        </w:r>
+        <w:r>
+          <w:rPr>
+            <w:noProof/>
+          </w:rPr>
+          <w:t>2</w:t>
+        </w:r>
+        <w:r>
+          <w:rPr>
+            <w:noProof/>
+          </w:rPr>
+          <w:fldChar w:fldCharType="end"/>
+        </w:r>
+        <w:r>
+          <w:t xml:space="preserve"> | </w:t>
+        </w:r>
+        <w:r>
+          <w:rPr>
+            <w:color w:val="7F7F7F" w:themeColor="background1" w:themeShade="7F"/>
+            <w:spacing w:val="60"/>
+          </w:rPr>
+          <w:t>Page</w:t>
+        </w:r>
+      </w:p>
+    </w:sdtContent>
+  </w:sdt>
+  <w:p>
+    <w:pPr>
+      <w:pStyle w:val="Footer"/>
+    </w:pPr>
+  </w:p>
+</w:ftr>
+</file>
+
+<file path=word/footnotes.xml><?xml version="1.0" encoding="utf-8"?>
+<w:footnotes xmlns:wpc="http://schemas.microsoft.com/office/word/2010/wordprocessingCanvas" xmlns:cx="http://schemas.microsoft.com/office/drawing/2014/chartex" xmlns:cx1="http://schemas.microsoft.com/office/drawing/2015/9/8/chartex" xmlns:cx2="http://schemas.microsoft.com/office/drawing/2015/10/21/chartex" xmlns:cx3="http://schemas.microsoft.com/office/drawing/2016/5/9/chartex" xmlns:cx4="http://schemas.microsoft.com/office/drawing/2016/5/10/chartex" xmlns:cx5="http://schemas.microsoft.com/office/drawing/2016/5/11/chartex" xmlns:cx6="http://schemas.microsoft.com/office/drawing/2016/5/12/chartex" xmlns:cx7="http://schemas.microsoft.com/office/drawing/2016/5/13/chartex" xmlns:cx8="http://schemas.microsoft.com/office/drawing/2016/5/14/chartex" xmlns:mc="http://schemas.openxmlformats.org/markup-compatibility/2006" xmlns:aink="http://schemas.microsoft.com/office/drawing/2016/ink" xmlns:am3d="http://schemas.microsoft.com/office/drawing/2017/model3d" xmlns:o="urn:schemas-microsoft-com:office:office" xmlns:r="http://schemas.openxmlformats.org/officeDocument/2006/relationships" xmlns:m="http://schemas.openxmlformats.org/officeDocument/2006/math" xmlns:v="urn:schemas-microsoft-com:vml" xmlns:wp14="http://schemas.microsoft.com/office/word/2010/wordprocessingDrawing" xmlns:wp="http://schemas.openxmlformats.org/drawingml/2006/wordprocessingDrawing" xmlns:w10="urn:schemas-microsoft-com:office:word" xmlns:w="http://schemas.openxmlformats.org/wordprocessingml/2006/main" xmlns:w14="http://schemas.microsoft.com/office/word/2010/wordml" xmlns:w15="http://schemas.microsoft.com/office/word/2012/wordml" xmlns:w16cid="http://schemas.microsoft.com/office/word/2016/wordml/cid" xmlns:w16se="http://schemas.microsoft.com/office/word/2015/wordml/symex" xmlns:wpg="http://schemas.microsoft.com/office/word/2010/wordprocessingGroup" xmlns:wpi="http://schemas.microsoft.com/office/word/2010/wordprocessingInk" xmlns:wne="http://schemas.microsoft.com/office/word/2006/wordml" xmlns:wps="http://schemas.microsoft.com/office/word/2010/wordprocessingShape" mc:Ignorable="w14 w15 w16se w16cid wp14">
+  <w:footnote w:type="separator" w:id="-1">
+    <w:p>
+      <w:pPr>
+        <w:spacing w:before="0" w:after="0" w:line="240" w:lineRule="auto"/>
+      </w:pPr>
+      <w:r>
+        <w:separator/>
+      </w:r>
+    </w:p>
+  </w:footnote>
+  <w:footnote w:type="continuationSeparator" w:id="0">
+    <w:p>
+      <w:pPr>
+        <w:spacing w:before="0" w:after="0" w:line="240" w:lineRule="auto"/>
+      </w:pPr>
+      <w:r>
+        <w:continuationSeparator/>
+      </w:r>
+    </w:p>
+  </w:footnote>
+</w:footnotes>
+</file>
+
 <file path=word/numbering.xml><?xml version="1.0" encoding="utf-8"?>
 <w:numbering xmlns:wpc="http://schemas.microsoft.com/office/word/2010/wordprocessingCanvas" xmlns:cx="http://schemas.microsoft.com/office/drawing/2014/chartex" xmlns:cx1="http://schemas.microsoft.com/office/drawing/2015/9/8/chartex" xmlns:cx2="http://schemas.microsoft.com/office/drawing/2015/10/21/chartex" xmlns:cx3="http://schemas.microsoft.com/office/drawing/2016/5/9/chartex" xmlns:cx4="http://schemas.microsoft.com/office/drawing/2016/5/10/chartex" xmlns:cx5="http://schemas.microsoft.com/office/drawing/2016/5/11/chartex" xmlns:cx6="http://schemas.microsoft.com/office/drawing/2016/5/12/chartex" xmlns:cx7="http://schemas.microsoft.com/office/drawing/2016/5/13/chartex" xmlns:cx8="http://schemas.microsoft.com/office/drawing/2016/5/14/chartex" xmlns:mc="http://schemas.openxmlformats.org/markup-compatibility/2006" xmlns:aink="http://schemas.microsoft.com/office/drawing/2016/ink" xmlns:am3d="http://schemas.microsoft.com/office/drawing/2017/model3d" xmlns:o="urn:schemas-microsoft-com:office:office" xmlns:r="http://schemas.openxmlformats.org/officeDocument/2006/relationships" xmlns:m="http://schemas.openxmlformats.org/officeDocument/2006/math" xmlns:v="urn:schemas-microsoft-com:vml" xmlns:wp14="http://schemas.microsoft.com/office/word/2010/wordprocessingDrawing" xmlns:wp="http://schemas.openxmlformats.org/drawingml/2006/wordprocessingDrawing" xmlns:w10="urn:schemas-microsoft-com:office:word" xmlns:w="http://schemas.openxmlformats.org/wordprocessingml/2006/main" xmlns:w14="http://schemas.microsoft.com/office/word/2010/wordml" xmlns:w15="http://schemas.microsoft.com/office/word/2012/wordml" xmlns:w16cid="http://schemas.microsoft.com/office/word/2016/wordml/cid" xmlns:w16se="http://schemas.microsoft.com/office/word/2015/wordml/symex" xmlns:wpg="http://schemas.microsoft.com/office/word/2010/wordprocessingGroup" xmlns:wpi="http://schemas.microsoft.com/office/word/2010/wordprocessingInk" xmlns:wne="http://schemas.microsoft.com/office/word/2006/wordml" xmlns:wps="http://schemas.microsoft.com/office/word/2010/wordprocessingShape" mc:Ignorable="w14 w15 w16se w16cid wp14">
   <w:abstractNum w:abstractNumId="0" w15:restartNumberingAfterBreak="0">
+    <w:nsid w:val="10956617"/>
+    <w:multiLevelType w:val="hybridMultilevel"/>
+    <w:tmpl w:val="25EC4014"/>
+    <w:lvl w:ilvl="0" w:tplc="7890AAC8">
+      <w:numFmt w:val="bullet"/>
+      <w:lvlText w:val="-"/>
+      <w:lvlJc w:val="left"/>
+      <w:pPr>
+        <w:ind w:left="720" w:hanging="360"/>
+      </w:pPr>
+      <w:rPr>
+        <w:rFonts w:ascii="Calibri" w:eastAsiaTheme="minorEastAsia" w:hAnsi="Calibri" w:cs="Calibri" w:hint="default"/>
+      </w:rPr>
+    </w:lvl>
+    <w:lvl w:ilvl="1" w:tplc="08090003" w:tentative="1">
+      <w:start w:val="1"/>
+      <w:numFmt w:val="bullet"/>
+      <w:lvlText w:val="o"/>
+      <w:lvlJc w:val="left"/>
+      <w:pPr>
+        <w:ind w:left="1440" w:hanging="360"/>
+      </w:pPr>
+      <w:rPr>
+        <w:rFonts w:ascii="Courier New" w:hAnsi="Courier New" w:cs="Courier New" w:hint="default"/>
+      </w:rPr>
+    </w:lvl>
+    <w:lvl w:ilvl="2" w:tplc="08090005" w:tentative="1">
+      <w:start w:val="1"/>
+      <w:numFmt w:val="bullet"/>
+      <w:lvlText w:val=""/>
+      <w:lvlJc w:val="left"/>
+      <w:pPr>
+        <w:ind w:left="2160" w:hanging="360"/>
+      </w:pPr>
+      <w:rPr>
+        <w:rFonts w:ascii="Wingdings" w:hAnsi="Wingdings" w:hint="default"/>
+      </w:rPr>
+    </w:lvl>
+    <w:lvl w:ilvl="3" w:tplc="08090001" w:tentative="1">
+      <w:start w:val="1"/>
+      <w:numFmt w:val="bullet"/>
+      <w:lvlText w:val=""/>
+      <w:lvlJc w:val="left"/>
+      <w:pPr>
+        <w:ind w:left="2880" w:hanging="360"/>
+      </w:pPr>
+      <w:rPr>
+        <w:rFonts w:ascii="Symbol" w:hAnsi="Symbol" w:hint="default"/>
+      </w:rPr>
+    </w:lvl>
+    <w:lvl w:ilvl="4" w:tplc="08090003" w:tentative="1">
+      <w:start w:val="1"/>
+      <w:numFmt w:val="bullet"/>
+      <w:lvlText w:val="o"/>
+      <w:lvlJc w:val="left"/>
+      <w:pPr>
+        <w:ind w:left="3600" w:hanging="360"/>
+      </w:pPr>
+      <w:rPr>
+        <w:rFonts w:ascii="Courier New" w:hAnsi="Courier New" w:cs="Courier New" w:hint="default"/>
+      </w:rPr>
+    </w:lvl>
+    <w:lvl w:ilvl="5" w:tplc="08090005" w:tentative="1">
+      <w:start w:val="1"/>
+      <w:numFmt w:val="bullet"/>
+      <w:lvlText w:val=""/>
+      <w:lvlJc w:val="left"/>
+      <w:pPr>
+        <w:ind w:left="4320" w:hanging="360"/>
+      </w:pPr>
+      <w:rPr>
+        <w:rFonts w:ascii="Wingdings" w:hAnsi="Wingdings" w:hint="default"/>
+      </w:rPr>
+    </w:lvl>
+    <w:lvl w:ilvl="6" w:tplc="08090001" w:tentative="1">
+      <w:start w:val="1"/>
+      <w:numFmt w:val="bullet"/>
+      <w:lvlText w:val=""/>
+      <w:lvlJc w:val="left"/>
+      <w:pPr>
+        <w:ind w:left="5040" w:hanging="360"/>
+      </w:pPr>
+      <w:rPr>
+        <w:rFonts w:ascii="Symbol" w:hAnsi="Symbol" w:hint="default"/>
+      </w:rPr>
+    </w:lvl>
+    <w:lvl w:ilvl="7" w:tplc="08090003" w:tentative="1">
+      <w:start w:val="1"/>
+      <w:numFmt w:val="bullet"/>
+      <w:lvlText w:val="o"/>
+      <w:lvlJc w:val="left"/>
+      <w:pPr>
+        <w:ind w:left="5760" w:hanging="360"/>
+      </w:pPr>
+      <w:rPr>
+        <w:rFonts w:ascii="Courier New" w:hAnsi="Courier New" w:cs="Courier New" w:hint="default"/>
+      </w:rPr>
+    </w:lvl>
+    <w:lvl w:ilvl="8" w:tplc="08090005" w:tentative="1">
+      <w:start w:val="1"/>
+      <w:numFmt w:val="bullet"/>
+      <w:lvlText w:val=""/>
+      <w:lvlJc w:val="left"/>
+      <w:pPr>
+        <w:ind w:left="6480" w:hanging="360"/>
+      </w:pPr>
+      <w:rPr>
+        <w:rFonts w:ascii="Wingdings" w:hAnsi="Wingdings" w:hint="default"/>
+      </w:rPr>
+    </w:lvl>
+  </w:abstractNum>
+  <w:abstractNum w:abstractNumId="1" w15:restartNumberingAfterBreak="0">
     <w:nsid w:val="2FC720BC"/>
     <w:multiLevelType w:val="hybridMultilevel"/>
     <w:tmpl w:val="BBD4584C"/>
@@ -430,7 +2595,231 @@
       </w:rPr>
     </w:lvl>
   </w:abstractNum>
-  <w:abstractNum w:abstractNumId="1" w15:restartNumberingAfterBreak="0">
+  <w:abstractNum w:abstractNumId="2" w15:restartNumberingAfterBreak="0">
+    <w:nsid w:val="3709096C"/>
+    <w:multiLevelType w:val="hybridMultilevel"/>
+    <w:tmpl w:val="A35228A0"/>
+    <w:lvl w:ilvl="0" w:tplc="C136DF14">
+      <w:numFmt w:val="bullet"/>
+      <w:lvlText w:val="-"/>
+      <w:lvlJc w:val="left"/>
+      <w:pPr>
+        <w:ind w:left="720" w:hanging="360"/>
+      </w:pPr>
+      <w:rPr>
+        <w:rFonts w:ascii="Calibri" w:eastAsiaTheme="minorEastAsia" w:hAnsi="Calibri" w:cs="Calibri" w:hint="default"/>
+      </w:rPr>
+    </w:lvl>
+    <w:lvl w:ilvl="1" w:tplc="08090003" w:tentative="1">
+      <w:start w:val="1"/>
+      <w:numFmt w:val="bullet"/>
+      <w:lvlText w:val="o"/>
+      <w:lvlJc w:val="left"/>
+      <w:pPr>
+        <w:ind w:left="1440" w:hanging="360"/>
+      </w:pPr>
+      <w:rPr>
+        <w:rFonts w:ascii="Courier New" w:hAnsi="Courier New" w:cs="Courier New" w:hint="default"/>
+      </w:rPr>
+    </w:lvl>
+    <w:lvl w:ilvl="2" w:tplc="08090005" w:tentative="1">
+      <w:start w:val="1"/>
+      <w:numFmt w:val="bullet"/>
+      <w:lvlText w:val=""/>
+      <w:lvlJc w:val="left"/>
+      <w:pPr>
+        <w:ind w:left="2160" w:hanging="360"/>
+      </w:pPr>
+      <w:rPr>
+        <w:rFonts w:ascii="Wingdings" w:hAnsi="Wingdings" w:hint="default"/>
+      </w:rPr>
+    </w:lvl>
+    <w:lvl w:ilvl="3" w:tplc="08090001" w:tentative="1">
+      <w:start w:val="1"/>
+      <w:numFmt w:val="bullet"/>
+      <w:lvlText w:val=""/>
+      <w:lvlJc w:val="left"/>
+      <w:pPr>
+        <w:ind w:left="2880" w:hanging="360"/>
+      </w:pPr>
+      <w:rPr>
+        <w:rFonts w:ascii="Symbol" w:hAnsi="Symbol" w:hint="default"/>
+      </w:rPr>
+    </w:lvl>
+    <w:lvl w:ilvl="4" w:tplc="08090003" w:tentative="1">
+      <w:start w:val="1"/>
+      <w:numFmt w:val="bullet"/>
+      <w:lvlText w:val="o"/>
+      <w:lvlJc w:val="left"/>
+      <w:pPr>
+        <w:ind w:left="3600" w:hanging="360"/>
+      </w:pPr>
+      <w:rPr>
+        <w:rFonts w:ascii="Courier New" w:hAnsi="Courier New" w:cs="Courier New" w:hint="default"/>
+      </w:rPr>
+    </w:lvl>
+    <w:lvl w:ilvl="5" w:tplc="08090005" w:tentative="1">
+      <w:start w:val="1"/>
+      <w:numFmt w:val="bullet"/>
+      <w:lvlText w:val=""/>
+      <w:lvlJc w:val="left"/>
+      <w:pPr>
+        <w:ind w:left="4320" w:hanging="360"/>
+      </w:pPr>
+      <w:rPr>
+        <w:rFonts w:ascii="Wingdings" w:hAnsi="Wingdings" w:hint="default"/>
+      </w:rPr>
+    </w:lvl>
+    <w:lvl w:ilvl="6" w:tplc="08090001" w:tentative="1">
+      <w:start w:val="1"/>
+      <w:numFmt w:val="bullet"/>
+      <w:lvlText w:val=""/>
+      <w:lvlJc w:val="left"/>
+      <w:pPr>
+        <w:ind w:left="5040" w:hanging="360"/>
+      </w:pPr>
+      <w:rPr>
+        <w:rFonts w:ascii="Symbol" w:hAnsi="Symbol" w:hint="default"/>
+      </w:rPr>
+    </w:lvl>
+    <w:lvl w:ilvl="7" w:tplc="08090003" w:tentative="1">
+      <w:start w:val="1"/>
+      <w:numFmt w:val="bullet"/>
+      <w:lvlText w:val="o"/>
+      <w:lvlJc w:val="left"/>
+      <w:pPr>
+        <w:ind w:left="5760" w:hanging="360"/>
+      </w:pPr>
+      <w:rPr>
+        <w:rFonts w:ascii="Courier New" w:hAnsi="Courier New" w:cs="Courier New" w:hint="default"/>
+      </w:rPr>
+    </w:lvl>
+    <w:lvl w:ilvl="8" w:tplc="08090005" w:tentative="1">
+      <w:start w:val="1"/>
+      <w:numFmt w:val="bullet"/>
+      <w:lvlText w:val=""/>
+      <w:lvlJc w:val="left"/>
+      <w:pPr>
+        <w:ind w:left="6480" w:hanging="360"/>
+      </w:pPr>
+      <w:rPr>
+        <w:rFonts w:ascii="Wingdings" w:hAnsi="Wingdings" w:hint="default"/>
+      </w:rPr>
+    </w:lvl>
+  </w:abstractNum>
+  <w:abstractNum w:abstractNumId="3" w15:restartNumberingAfterBreak="0">
+    <w:nsid w:val="3C875474"/>
+    <w:multiLevelType w:val="hybridMultilevel"/>
+    <w:tmpl w:val="C518CC72"/>
+    <w:lvl w:ilvl="0" w:tplc="7CFA23D4">
+      <w:numFmt w:val="bullet"/>
+      <w:lvlText w:val="-"/>
+      <w:lvlJc w:val="left"/>
+      <w:pPr>
+        <w:ind w:left="720" w:hanging="360"/>
+      </w:pPr>
+      <w:rPr>
+        <w:rFonts w:ascii="Calibri" w:eastAsiaTheme="minorEastAsia" w:hAnsi="Calibri" w:cs="Calibri" w:hint="default"/>
+      </w:rPr>
+    </w:lvl>
+    <w:lvl w:ilvl="1" w:tplc="08090003" w:tentative="1">
+      <w:start w:val="1"/>
+      <w:numFmt w:val="bullet"/>
+      <w:lvlText w:val="o"/>
+      <w:lvlJc w:val="left"/>
+      <w:pPr>
+        <w:ind w:left="1440" w:hanging="360"/>
+      </w:pPr>
+      <w:rPr>
+        <w:rFonts w:ascii="Courier New" w:hAnsi="Courier New" w:cs="Courier New" w:hint="default"/>
+      </w:rPr>
+    </w:lvl>
+    <w:lvl w:ilvl="2" w:tplc="08090005" w:tentative="1">
+      <w:start w:val="1"/>
+      <w:numFmt w:val="bullet"/>
+      <w:lvlText w:val=""/>
+      <w:lvlJc w:val="left"/>
+      <w:pPr>
+        <w:ind w:left="2160" w:hanging="360"/>
+      </w:pPr>
+      <w:rPr>
+        <w:rFonts w:ascii="Wingdings" w:hAnsi="Wingdings" w:hint="default"/>
+      </w:rPr>
+    </w:lvl>
+    <w:lvl w:ilvl="3" w:tplc="08090001" w:tentative="1">
+      <w:start w:val="1"/>
+      <w:numFmt w:val="bullet"/>
+      <w:lvlText w:val=""/>
+      <w:lvlJc w:val="left"/>
+      <w:pPr>
+        <w:ind w:left="2880" w:hanging="360"/>
+      </w:pPr>
+      <w:rPr>
+        <w:rFonts w:ascii="Symbol" w:hAnsi="Symbol" w:hint="default"/>
+      </w:rPr>
+    </w:lvl>
+    <w:lvl w:ilvl="4" w:tplc="08090003" w:tentative="1">
+      <w:start w:val="1"/>
+      <w:numFmt w:val="bullet"/>
+      <w:lvlText w:val="o"/>
+      <w:lvlJc w:val="left"/>
+      <w:pPr>
+        <w:ind w:left="3600" w:hanging="360"/>
+      </w:pPr>
+      <w:rPr>
+        <w:rFonts w:ascii="Courier New" w:hAnsi="Courier New" w:cs="Courier New" w:hint="default"/>
+      </w:rPr>
+    </w:lvl>
+    <w:lvl w:ilvl="5" w:tplc="08090005" w:tentative="1">
+      <w:start w:val="1"/>
+      <w:numFmt w:val="bullet"/>
+      <w:lvlText w:val=""/>
+      <w:lvlJc w:val="left"/>
+      <w:pPr>
+        <w:ind w:left="4320" w:hanging="360"/>
+      </w:pPr>
+      <w:rPr>
+        <w:rFonts w:ascii="Wingdings" w:hAnsi="Wingdings" w:hint="default"/>
+      </w:rPr>
+    </w:lvl>
+    <w:lvl w:ilvl="6" w:tplc="08090001" w:tentative="1">
+      <w:start w:val="1"/>
+      <w:numFmt w:val="bullet"/>
+      <w:lvlText w:val=""/>
+      <w:lvlJc w:val="left"/>
+      <w:pPr>
+        <w:ind w:left="5040" w:hanging="360"/>
+      </w:pPr>
+      <w:rPr>
+        <w:rFonts w:ascii="Symbol" w:hAnsi="Symbol" w:hint="default"/>
+      </w:rPr>
+    </w:lvl>
+    <w:lvl w:ilvl="7" w:tplc="08090003" w:tentative="1">
+      <w:start w:val="1"/>
+      <w:numFmt w:val="bullet"/>
+      <w:lvlText w:val="o"/>
+      <w:lvlJc w:val="left"/>
+      <w:pPr>
+        <w:ind w:left="5760" w:hanging="360"/>
+      </w:pPr>
+      <w:rPr>
+        <w:rFonts w:ascii="Courier New" w:hAnsi="Courier New" w:cs="Courier New" w:hint="default"/>
+      </w:rPr>
+    </w:lvl>
+    <w:lvl w:ilvl="8" w:tplc="08090005" w:tentative="1">
+      <w:start w:val="1"/>
+      <w:numFmt w:val="bullet"/>
+      <w:lvlText w:val=""/>
+      <w:lvlJc w:val="left"/>
+      <w:pPr>
+        <w:ind w:left="6480" w:hanging="360"/>
+      </w:pPr>
+      <w:rPr>
+        <w:rFonts w:ascii="Wingdings" w:hAnsi="Wingdings" w:hint="default"/>
+      </w:rPr>
+    </w:lvl>
+  </w:abstractNum>
+  <w:abstractNum w:abstractNumId="4" w15:restartNumberingAfterBreak="0">
     <w:nsid w:val="5DD16A49"/>
     <w:multiLevelType w:val="hybridMultilevel"/>
     <w:tmpl w:val="2E92E0CA"/>
@@ -542,7 +2931,7 @@
       </w:rPr>
     </w:lvl>
   </w:abstractNum>
-  <w:abstractNum w:abstractNumId="2" w15:restartNumberingAfterBreak="0">
+  <w:abstractNum w:abstractNumId="5" w15:restartNumberingAfterBreak="0">
     <w:nsid w:val="72FA22EC"/>
     <w:multiLevelType w:val="hybridMultilevel"/>
     <w:tmpl w:val="26FCD9DE"/>
@@ -655,13 +3044,22 @@
     </w:lvl>
   </w:abstractNum>
   <w:num w:numId="1">
+    <w:abstractNumId w:val="4"/>
+  </w:num>
+  <w:num w:numId="2">
+    <w:abstractNumId w:val="5"/>
+  </w:num>
+  <w:num w:numId="3">
     <w:abstractNumId w:val="1"/>
   </w:num>
-  <w:num w:numId="2">
+  <w:num w:numId="4">
+    <w:abstractNumId w:val="3"/>
+  </w:num>
+  <w:num w:numId="5">
+    <w:abstractNumId w:val="0"/>
+  </w:num>
+  <w:num w:numId="6">
     <w:abstractNumId w:val="2"/>
-  </w:num>
-  <w:num w:numId="3">
-    <w:abstractNumId w:val="0"/>
   </w:num>
 </w:numbering>
 </file>
@@ -1071,7 +3469,7 @@
     <w:link w:val="Heading1Char"/>
     <w:uiPriority w:val="9"/>
     <w:qFormat/>
-    <w:rsid w:val="007D5C29"/>
+    <w:rsid w:val="00AB2C52"/>
     <w:pPr>
       <w:pBdr>
         <w:top w:val="single" w:sz="24" w:space="0" w:color="AD84C6" w:themeColor="accent1"/>
@@ -1087,7 +3485,7 @@
       <w:caps/>
       <w:color w:val="FFFFFF" w:themeColor="background1"/>
       <w:spacing w:val="15"/>
-      <w:sz w:val="22"/>
+      <w:sz w:val="36"/>
       <w:szCs w:val="22"/>
     </w:rPr>
   </w:style>
@@ -1301,12 +3699,12 @@
     <w:basedOn w:val="DefaultParagraphFont"/>
     <w:link w:val="Heading1"/>
     <w:uiPriority w:val="9"/>
-    <w:rsid w:val="007D5C29"/>
+    <w:rsid w:val="00AB2C52"/>
     <w:rPr>
       <w:caps/>
       <w:color w:val="FFFFFF" w:themeColor="background1"/>
       <w:spacing w:val="15"/>
-      <w:sz w:val="22"/>
+      <w:sz w:val="36"/>
       <w:szCs w:val="22"/>
       <w:shd w:val="clear" w:color="auto" w:fill="AD84C6" w:themeFill="accent1"/>
     </w:rPr>
@@ -1533,15 +3931,17 @@
     <w:name w:val="Emphasis"/>
     <w:uiPriority w:val="20"/>
     <w:qFormat/>
-    <w:rsid w:val="007D5C29"/>
+    <w:rsid w:val="00532625"/>
     <w:rPr>
       <w:caps/>
       <w:color w:val="593470" w:themeColor="accent1" w:themeShade="7F"/>
       <w:spacing w:val="5"/>
+      <w:sz w:val="24"/>
     </w:rPr>
   </w:style>
   <w:style w:type="paragraph" w:styleId="NoSpacing">
     <w:name w:val="No Spacing"/>
+    <w:link w:val="NoSpacingChar"/>
     <w:uiPriority w:val="1"/>
     <w:qFormat/>
     <w:rsid w:val="007D5C29"/>
@@ -1675,7 +4075,6 @@
     <w:basedOn w:val="Heading1"/>
     <w:next w:val="Normal"/>
     <w:uiPriority w:val="39"/>
-    <w:semiHidden/>
     <w:unhideWhenUsed/>
     <w:qFormat/>
     <w:rsid w:val="007D5C29"/>
@@ -1693,6 +4092,226 @@
       <w:ind w:left="720"/>
       <w:contextualSpacing/>
     </w:pPr>
+  </w:style>
+  <w:style w:type="paragraph" w:styleId="Header">
+    <w:name w:val="header"/>
+    <w:basedOn w:val="Normal"/>
+    <w:link w:val="HeaderChar"/>
+    <w:uiPriority w:val="99"/>
+    <w:unhideWhenUsed/>
+    <w:rsid w:val="008E10FF"/>
+    <w:pPr>
+      <w:tabs>
+        <w:tab w:val="center" w:pos="4513"/>
+        <w:tab w:val="right" w:pos="9026"/>
+      </w:tabs>
+      <w:spacing w:before="0" w:after="0" w:line="240" w:lineRule="auto"/>
+    </w:pPr>
+  </w:style>
+  <w:style w:type="character" w:customStyle="1" w:styleId="HeaderChar">
+    <w:name w:val="Header Char"/>
+    <w:basedOn w:val="DefaultParagraphFont"/>
+    <w:link w:val="Header"/>
+    <w:uiPriority w:val="99"/>
+    <w:rsid w:val="008E10FF"/>
+  </w:style>
+  <w:style w:type="paragraph" w:styleId="Footer">
+    <w:name w:val="footer"/>
+    <w:basedOn w:val="Normal"/>
+    <w:link w:val="FooterChar"/>
+    <w:uiPriority w:val="99"/>
+    <w:unhideWhenUsed/>
+    <w:rsid w:val="008E10FF"/>
+    <w:pPr>
+      <w:tabs>
+        <w:tab w:val="center" w:pos="4513"/>
+        <w:tab w:val="right" w:pos="9026"/>
+      </w:tabs>
+      <w:spacing w:before="0" w:after="0" w:line="240" w:lineRule="auto"/>
+    </w:pPr>
+  </w:style>
+  <w:style w:type="character" w:customStyle="1" w:styleId="FooterChar">
+    <w:name w:val="Footer Char"/>
+    <w:basedOn w:val="DefaultParagraphFont"/>
+    <w:link w:val="Footer"/>
+    <w:uiPriority w:val="99"/>
+    <w:rsid w:val="008E10FF"/>
+  </w:style>
+  <w:style w:type="character" w:customStyle="1" w:styleId="NoSpacingChar">
+    <w:name w:val="No Spacing Char"/>
+    <w:basedOn w:val="DefaultParagraphFont"/>
+    <w:link w:val="NoSpacing"/>
+    <w:uiPriority w:val="1"/>
+    <w:rsid w:val="00D35328"/>
+  </w:style>
+  <w:style w:type="paragraph" w:styleId="TOC1">
+    <w:name w:val="toc 1"/>
+    <w:basedOn w:val="Normal"/>
+    <w:next w:val="Normal"/>
+    <w:autoRedefine/>
+    <w:uiPriority w:val="39"/>
+    <w:unhideWhenUsed/>
+    <w:rsid w:val="00D35328"/>
+    <w:pPr>
+      <w:spacing w:after="100"/>
+    </w:pPr>
+  </w:style>
+  <w:style w:type="paragraph" w:styleId="TOC2">
+    <w:name w:val="toc 2"/>
+    <w:basedOn w:val="Normal"/>
+    <w:next w:val="Normal"/>
+    <w:autoRedefine/>
+    <w:uiPriority w:val="39"/>
+    <w:unhideWhenUsed/>
+    <w:rsid w:val="00D35328"/>
+    <w:pPr>
+      <w:spacing w:after="100"/>
+      <w:ind w:left="200"/>
+    </w:pPr>
+  </w:style>
+  <w:style w:type="paragraph" w:styleId="TOC3">
+    <w:name w:val="toc 3"/>
+    <w:basedOn w:val="Normal"/>
+    <w:next w:val="Normal"/>
+    <w:autoRedefine/>
+    <w:uiPriority w:val="39"/>
+    <w:unhideWhenUsed/>
+    <w:rsid w:val="00D35328"/>
+    <w:pPr>
+      <w:spacing w:after="100"/>
+      <w:ind w:left="400"/>
+    </w:pPr>
+  </w:style>
+  <w:style w:type="paragraph" w:styleId="TOC4">
+    <w:name w:val="toc 4"/>
+    <w:basedOn w:val="Normal"/>
+    <w:next w:val="Normal"/>
+    <w:autoRedefine/>
+    <w:uiPriority w:val="39"/>
+    <w:unhideWhenUsed/>
+    <w:rsid w:val="00D35328"/>
+    <w:pPr>
+      <w:spacing w:before="0" w:after="100" w:line="259" w:lineRule="auto"/>
+      <w:ind w:left="660"/>
+    </w:pPr>
+    <w:rPr>
+      <w:sz w:val="22"/>
+      <w:szCs w:val="22"/>
+      <w:lang w:eastAsia="en-GB"/>
+    </w:rPr>
+  </w:style>
+  <w:style w:type="paragraph" w:styleId="TOC5">
+    <w:name w:val="toc 5"/>
+    <w:basedOn w:val="Normal"/>
+    <w:next w:val="Normal"/>
+    <w:autoRedefine/>
+    <w:uiPriority w:val="39"/>
+    <w:unhideWhenUsed/>
+    <w:rsid w:val="00D35328"/>
+    <w:pPr>
+      <w:spacing w:before="0" w:after="100" w:line="259" w:lineRule="auto"/>
+      <w:ind w:left="880"/>
+    </w:pPr>
+    <w:rPr>
+      <w:sz w:val="22"/>
+      <w:szCs w:val="22"/>
+      <w:lang w:eastAsia="en-GB"/>
+    </w:rPr>
+  </w:style>
+  <w:style w:type="paragraph" w:styleId="TOC6">
+    <w:name w:val="toc 6"/>
+    <w:basedOn w:val="Normal"/>
+    <w:next w:val="Normal"/>
+    <w:autoRedefine/>
+    <w:uiPriority w:val="39"/>
+    <w:unhideWhenUsed/>
+    <w:rsid w:val="00D35328"/>
+    <w:pPr>
+      <w:spacing w:before="0" w:after="100" w:line="259" w:lineRule="auto"/>
+      <w:ind w:left="1100"/>
+    </w:pPr>
+    <w:rPr>
+      <w:sz w:val="22"/>
+      <w:szCs w:val="22"/>
+      <w:lang w:eastAsia="en-GB"/>
+    </w:rPr>
+  </w:style>
+  <w:style w:type="paragraph" w:styleId="TOC7">
+    <w:name w:val="toc 7"/>
+    <w:basedOn w:val="Normal"/>
+    <w:next w:val="Normal"/>
+    <w:autoRedefine/>
+    <w:uiPriority w:val="39"/>
+    <w:unhideWhenUsed/>
+    <w:rsid w:val="00D35328"/>
+    <w:pPr>
+      <w:spacing w:before="0" w:after="100" w:line="259" w:lineRule="auto"/>
+      <w:ind w:left="1320"/>
+    </w:pPr>
+    <w:rPr>
+      <w:sz w:val="22"/>
+      <w:szCs w:val="22"/>
+      <w:lang w:eastAsia="en-GB"/>
+    </w:rPr>
+  </w:style>
+  <w:style w:type="paragraph" w:styleId="TOC8">
+    <w:name w:val="toc 8"/>
+    <w:basedOn w:val="Normal"/>
+    <w:next w:val="Normal"/>
+    <w:autoRedefine/>
+    <w:uiPriority w:val="39"/>
+    <w:unhideWhenUsed/>
+    <w:rsid w:val="00D35328"/>
+    <w:pPr>
+      <w:spacing w:before="0" w:after="100" w:line="259" w:lineRule="auto"/>
+      <w:ind w:left="1540"/>
+    </w:pPr>
+    <w:rPr>
+      <w:sz w:val="22"/>
+      <w:szCs w:val="22"/>
+      <w:lang w:eastAsia="en-GB"/>
+    </w:rPr>
+  </w:style>
+  <w:style w:type="paragraph" w:styleId="TOC9">
+    <w:name w:val="toc 9"/>
+    <w:basedOn w:val="Normal"/>
+    <w:next w:val="Normal"/>
+    <w:autoRedefine/>
+    <w:uiPriority w:val="39"/>
+    <w:unhideWhenUsed/>
+    <w:rsid w:val="00D35328"/>
+    <w:pPr>
+      <w:spacing w:before="0" w:after="100" w:line="259" w:lineRule="auto"/>
+      <w:ind w:left="1760"/>
+    </w:pPr>
+    <w:rPr>
+      <w:sz w:val="22"/>
+      <w:szCs w:val="22"/>
+      <w:lang w:eastAsia="en-GB"/>
+    </w:rPr>
+  </w:style>
+  <w:style w:type="character" w:styleId="Hyperlink">
+    <w:name w:val="Hyperlink"/>
+    <w:basedOn w:val="DefaultParagraphFont"/>
+    <w:uiPriority w:val="99"/>
+    <w:unhideWhenUsed/>
+    <w:rsid w:val="00D35328"/>
+    <w:rPr>
+      <w:color w:val="69A020" w:themeColor="hyperlink"/>
+      <w:u w:val="single"/>
+    </w:rPr>
+  </w:style>
+  <w:style w:type="character" w:styleId="UnresolvedMention">
+    <w:name w:val="Unresolved Mention"/>
+    <w:basedOn w:val="DefaultParagraphFont"/>
+    <w:uiPriority w:val="99"/>
+    <w:semiHidden/>
+    <w:unhideWhenUsed/>
+    <w:rsid w:val="00D35328"/>
+    <w:rPr>
+      <w:color w:val="605E5C"/>
+      <w:shd w:val="clear" w:color="auto" w:fill="E1DFDD"/>
+    </w:rPr>
   </w:style>
 </w:styles>
 </file>
@@ -1997,7 +4616,7 @@
 </file>
 
 <file path=customXml/itemProps1.xml><?xml version="1.0" encoding="utf-8"?>
-<ds:datastoreItem xmlns:ds="http://schemas.openxmlformats.org/officeDocument/2006/customXml" ds:itemID="{A81F3C34-62E2-4579-93A4-C4B6CF84C055}">
+<ds:datastoreItem xmlns:ds="http://schemas.openxmlformats.org/officeDocument/2006/customXml" ds:itemID="{87CF8051-B18E-4BF0-B0C7-8F31A552E5EE}">
   <ds:schemaRefs>
     <ds:schemaRef ds:uri="http://schemas.openxmlformats.org/officeDocument/2006/bibliography"/>
   </ds:schemaRefs>
